--- a/feasibility_report.docx
+++ b/feasibility_report.docx
@@ -70,17 +70,8 @@
           <w:sz w:val="24"/>
           <w:szCs w:val="24"/>
         </w:rPr>
-        <w:t xml:space="preserve">holders for the proposed project </w:t>
-      </w:r>
-      <w:proofErr w:type="gramStart"/>
-      <w:r>
-        <w:rPr>
-          <w:sz w:val="24"/>
-          <w:szCs w:val="24"/>
-        </w:rPr>
-        <w:t>are :</w:t>
-      </w:r>
-      <w:proofErr w:type="gramEnd"/>
+        <w:t>holders for the proposed project are :</w:t>
+      </w:r>
     </w:p>
     <w:p>
       <w:pPr>
@@ -119,7 +110,42 @@
           <w:sz w:val="24"/>
           <w:szCs w:val="24"/>
         </w:rPr>
-        <w:t xml:space="preserve">End users of the application , that is : educators, content and song creators </w:t>
+        <w:t xml:space="preserve">End users of the application </w:t>
+      </w:r>
+      <w:r>
+        <w:rPr>
+          <w:sz w:val="24"/>
+          <w:szCs w:val="24"/>
+        </w:rPr>
+        <w:t xml:space="preserve">: </w:t>
+      </w:r>
+      <w:r>
+        <w:rPr>
+          <w:sz w:val="24"/>
+          <w:szCs w:val="24"/>
+        </w:rPr>
+        <w:t>people who are hearing</w:t>
+      </w:r>
+      <w:r>
+        <w:rPr>
+          <w:sz w:val="24"/>
+          <w:szCs w:val="24"/>
+        </w:rPr>
+        <w:t xml:space="preserve"> or speech impaired</w:t>
+      </w:r>
+      <w:r>
+        <w:rPr>
+          <w:sz w:val="24"/>
+          <w:szCs w:val="24"/>
+        </w:rPr>
+        <w:t xml:space="preserve"> </w:t>
+      </w:r>
+      <w:r>
+        <w:rPr>
+          <w:sz w:val="24"/>
+          <w:szCs w:val="24"/>
+        </w:rPr>
+        <w:t xml:space="preserve"> </w:t>
       </w:r>
     </w:p>
     <w:p>
@@ -164,118 +190,28 @@
           <w:sz w:val="24"/>
           <w:szCs w:val="24"/>
         </w:rPr>
-        <w:t xml:space="preserve">Non-assurance of confidentiality regarding the media files </w:t>
-      </w:r>
-      <w:proofErr w:type="gramStart"/>
-      <w:r>
-        <w:rPr>
-          <w:sz w:val="24"/>
-          <w:szCs w:val="24"/>
-        </w:rPr>
-        <w:t>uploaded .</w:t>
-      </w:r>
-      <w:proofErr w:type="gramEnd"/>
-      <w:r>
-        <w:rPr>
-          <w:sz w:val="24"/>
-          <w:szCs w:val="24"/>
-        </w:rPr>
-        <w:t xml:space="preserve"> Security risks </w:t>
-      </w:r>
-      <w:r>
-        <w:rPr>
-          <w:sz w:val="24"/>
-          <w:szCs w:val="24"/>
-        </w:rPr>
-        <w:t xml:space="preserve">such as duplicating of </w:t>
-      </w:r>
-      <w:proofErr w:type="gramStart"/>
-      <w:r>
-        <w:rPr>
-          <w:sz w:val="24"/>
-          <w:szCs w:val="24"/>
-        </w:rPr>
-        <w:t xml:space="preserve">content </w:t>
-      </w:r>
-      <w:r>
-        <w:rPr>
-          <w:sz w:val="24"/>
-          <w:szCs w:val="24"/>
-        </w:rPr>
-        <w:t>.</w:t>
-      </w:r>
-      <w:proofErr w:type="gramEnd"/>
-      <w:r>
-        <w:rPr>
-          <w:sz w:val="24"/>
-          <w:szCs w:val="24"/>
-        </w:rPr>
-        <w:t xml:space="preserve"> </w:t>
-      </w:r>
-      <w:proofErr w:type="gramStart"/>
-      <w:r>
-        <w:rPr>
-          <w:sz w:val="24"/>
-          <w:szCs w:val="24"/>
-        </w:rPr>
-        <w:t>however</w:t>
-      </w:r>
-      <w:proofErr w:type="gramEnd"/>
-      <w:r>
-        <w:rPr>
-          <w:sz w:val="24"/>
-          <w:szCs w:val="24"/>
-        </w:rPr>
-        <w:t xml:space="preserve"> </w:t>
-      </w:r>
-      <w:r>
-        <w:rPr>
-          <w:sz w:val="24"/>
-          <w:szCs w:val="24"/>
-        </w:rPr>
-        <w:t>state of the art software and devices</w:t>
-      </w:r>
-      <w:r>
-        <w:rPr>
-          <w:sz w:val="24"/>
-          <w:szCs w:val="24"/>
-        </w:rPr>
-        <w:t xml:space="preserve"> </w:t>
-      </w:r>
-      <w:r>
-        <w:rPr>
-          <w:sz w:val="24"/>
-          <w:szCs w:val="24"/>
-        </w:rPr>
-        <w:t xml:space="preserve">don’t have the </w:t>
-      </w:r>
-      <w:r>
-        <w:rPr>
-          <w:sz w:val="24"/>
-          <w:szCs w:val="24"/>
-        </w:rPr>
-        <w:t>previous</w:t>
-      </w:r>
-      <w:r>
-        <w:rPr>
-          <w:sz w:val="24"/>
-          <w:szCs w:val="24"/>
-        </w:rPr>
-        <w:t xml:space="preserve"> mentioned</w:t>
-      </w:r>
-      <w:r>
-        <w:rPr>
-          <w:sz w:val="24"/>
-          <w:szCs w:val="24"/>
-        </w:rPr>
-        <w:t xml:space="preserve"> issues</w:t>
-      </w:r>
-      <w:r>
-        <w:rPr>
-          <w:sz w:val="24"/>
-          <w:szCs w:val="24"/>
-        </w:rPr>
-        <w:t xml:space="preserve"> but users have to pay a high premium to obtain such devices/software.</w:t>
+        <w:t xml:space="preserve">Not many such systems exist in the market as of today , the few that do are unreliable in translation and therefore </w:t>
+      </w:r>
+      <w:r>
+        <w:rPr>
+          <w:sz w:val="24"/>
+          <w:szCs w:val="24"/>
+        </w:rPr>
+        <w:t xml:space="preserve">lead to </w:t>
+      </w:r>
+      <w:r>
+        <w:rPr>
+          <w:sz w:val="24"/>
+          <w:szCs w:val="24"/>
+        </w:rPr>
+        <w:t xml:space="preserve">miscommunication </w:t>
+      </w:r>
+      <w:r>
+        <w:rPr>
+          <w:sz w:val="24"/>
+          <w:szCs w:val="24"/>
+        </w:rPr>
+        <w:t>. These few are also not easily available to all.</w:t>
       </w:r>
     </w:p>
     <w:p>
@@ -330,15 +266,7 @@
           <w:sz w:val="24"/>
           <w:szCs w:val="24"/>
         </w:rPr>
-        <w:t xml:space="preserve"> and </w:t>
-      </w:r>
-      <w:proofErr w:type="gramStart"/>
-      <w:r>
-        <w:rPr>
-          <w:sz w:val="24"/>
-          <w:szCs w:val="24"/>
-        </w:rPr>
-        <w:t>produc</w:t>
+        <w:t xml:space="preserve"> and produc</w:t>
       </w:r>
       <w:r>
         <w:rPr>
@@ -352,15 +280,7 @@
           <w:sz w:val="24"/>
           <w:szCs w:val="24"/>
         </w:rPr>
-        <w:t xml:space="preserve"> the</w:t>
-      </w:r>
-      <w:proofErr w:type="gramEnd"/>
-      <w:r>
-        <w:rPr>
-          <w:sz w:val="24"/>
-          <w:szCs w:val="24"/>
-        </w:rPr>
-        <w:t xml:space="preserve"> filtered clear</w:t>
+        <w:t xml:space="preserve"> the filtered clear</w:t>
       </w:r>
       <w:r>
         <w:rPr>
@@ -497,168 +417,207 @@
       </w:r>
     </w:p>
     <w:p>
-      <w:r>
-        <w:t xml:space="preserve">Most people need to use expensive equipment or software in order to obtain clean cut audio in the present day </w:t>
-      </w:r>
-      <w:proofErr w:type="gramStart"/>
-      <w:r>
-        <w:t>market .</w:t>
-      </w:r>
-      <w:proofErr w:type="gramEnd"/>
-      <w:r>
-        <w:t xml:space="preserve"> Many of the free to use web-based applications have security </w:t>
-      </w:r>
-      <w:proofErr w:type="gramStart"/>
-      <w:r>
-        <w:t>risks .</w:t>
-      </w:r>
-      <w:proofErr w:type="gramEnd"/>
+      <w:pPr>
+        <w:rPr>
+          <w:sz w:val="24"/>
+          <w:szCs w:val="24"/>
+        </w:rPr>
+      </w:pPr>
+      <w:r>
+        <w:rPr>
+          <w:sz w:val="24"/>
+          <w:szCs w:val="24"/>
+        </w:rPr>
+        <w:t xml:space="preserve">Most of </w:t>
+      </w:r>
+      <w:r>
+        <w:rPr>
+          <w:sz w:val="24"/>
+          <w:szCs w:val="24"/>
+        </w:rPr>
+        <w:t xml:space="preserve">hearing or speech impaired people in today’s world need to rely on someone else to accompany them in order to translate their needs effectively </w:t>
+      </w:r>
+      <w:r>
+        <w:rPr>
+          <w:sz w:val="24"/>
+          <w:szCs w:val="24"/>
+        </w:rPr>
+        <w:t xml:space="preserve">, </w:t>
+      </w:r>
+      <w:r>
+        <w:rPr>
+          <w:sz w:val="24"/>
+          <w:szCs w:val="24"/>
+        </w:rPr>
+        <w:t>as the present systems available in the market are unavailable or inaccessible to all.</w:t>
+      </w:r>
+    </w:p>
+    <w:p>
+      <w:pPr>
+        <w:rPr>
+          <w:b/>
+          <w:bCs/>
+          <w:sz w:val="28"/>
+          <w:szCs w:val="28"/>
+        </w:rPr>
+      </w:pPr>
+      <w:r>
+        <w:rPr>
+          <w:b/>
+          <w:bCs/>
+          <w:sz w:val="28"/>
+          <w:szCs w:val="28"/>
+        </w:rPr>
+        <w:t>Market research</w:t>
+      </w:r>
+    </w:p>
+    <w:p>
+      <w:r>
+        <w:t xml:space="preserve">The application proposed will have a big impact on those </w:t>
+      </w:r>
+      <w:r>
+        <w:t xml:space="preserve">who are hearing or speech impaired as it will allow them to </w:t>
+      </w:r>
+      <w:r>
+        <w:t xml:space="preserve">become more self sufficient and </w:t>
+      </w:r>
+      <w:r>
+        <w:t>not</w:t>
+      </w:r>
+      <w:r>
+        <w:t xml:space="preserve"> rely on others .</w:t>
+      </w:r>
+    </w:p>
+    <w:p>
+      <w:r>
+        <w:t>Our target market is</w:t>
+      </w:r>
       <w:r>
         <w:t xml:space="preserve"> </w:t>
       </w:r>
-    </w:p>
-    <w:p>
-      <w:pPr>
-        <w:rPr>
-          <w:b/>
-          <w:bCs/>
-          <w:sz w:val="28"/>
-          <w:szCs w:val="28"/>
-        </w:rPr>
-      </w:pPr>
-      <w:r>
-        <w:rPr>
-          <w:b/>
-          <w:bCs/>
-          <w:sz w:val="28"/>
-          <w:szCs w:val="28"/>
-        </w:rPr>
-        <w:t>Market research</w:t>
-      </w:r>
-    </w:p>
-    <w:p>
-      <w:r>
-        <w:t xml:space="preserve">The application proposed will have a big impact on those who are in need of recording voices/sounds without the interference of unwanted ‘noise’ in the background </w:t>
-      </w:r>
-      <w:proofErr w:type="gramStart"/>
-      <w:r>
-        <w:t>environment .</w:t>
-      </w:r>
-      <w:proofErr w:type="gramEnd"/>
-    </w:p>
-    <w:p>
-      <w:r>
-        <w:t xml:space="preserve">Our target market is </w:t>
-      </w:r>
-      <w:proofErr w:type="gramStart"/>
-      <w:r>
-        <w:t>educators ,</w:t>
-      </w:r>
-      <w:proofErr w:type="gramEnd"/>
+      <w:r>
+        <w:t>people who are hearing or speech impaired from birth</w:t>
+      </w:r>
+      <w:r>
+        <w:t xml:space="preserve">.  </w:t>
+      </w:r>
+    </w:p>
+    <w:p>
+      <w:pPr>
+        <w:rPr>
+          <w:b/>
+          <w:bCs/>
+          <w:sz w:val="28"/>
+          <w:szCs w:val="28"/>
+        </w:rPr>
+      </w:pPr>
+    </w:p>
+    <w:p>
+      <w:pPr>
+        <w:rPr>
+          <w:b/>
+          <w:bCs/>
+          <w:sz w:val="28"/>
+          <w:szCs w:val="28"/>
+        </w:rPr>
+      </w:pPr>
+    </w:p>
+    <w:p>
+      <w:pPr>
+        <w:rPr>
+          <w:b/>
+          <w:bCs/>
+          <w:sz w:val="28"/>
+          <w:szCs w:val="28"/>
+        </w:rPr>
+      </w:pPr>
+    </w:p>
+    <w:p>
+      <w:pPr>
+        <w:rPr>
+          <w:b/>
+          <w:bCs/>
+          <w:sz w:val="28"/>
+          <w:szCs w:val="28"/>
+        </w:rPr>
+      </w:pPr>
+    </w:p>
+    <w:p>
+      <w:pPr>
+        <w:rPr>
+          <w:b/>
+          <w:bCs/>
+          <w:sz w:val="28"/>
+          <w:szCs w:val="28"/>
+        </w:rPr>
+      </w:pPr>
+      <w:r>
+        <w:rPr>
+          <w:b/>
+          <w:bCs/>
+          <w:sz w:val="28"/>
+          <w:szCs w:val="28"/>
+        </w:rPr>
+        <w:lastRenderedPageBreak/>
+        <w:t>Technical feasibility</w:t>
+      </w:r>
+    </w:p>
+    <w:p>
+      <w:r>
+        <w:t>We would need to create a GUI application using that allows for users to</w:t>
+      </w:r>
+      <w:r>
+        <w:t xml:space="preserve"> access a camera for live video processing of the hand signs </w:t>
+      </w:r>
+      <w:r>
+        <w:t>.</w:t>
+      </w:r>
+      <w:r>
+        <w:t xml:space="preserve"> once processed the application will then generate the equivalent ‘English’ text which portrays the same intended meaning.</w:t>
+      </w:r>
+    </w:p>
+    <w:p>
+      <w:r>
+        <w:t>After evaluating the technologies available , we have determine</w:t>
+      </w:r>
+      <w:r>
+        <w:t>d</w:t>
+      </w:r>
+      <w:r>
+        <w:t xml:space="preserve"> that it is feasible to create the entire application using python and the</w:t>
+      </w:r>
       <w:r>
         <w:t xml:space="preserve"> </w:t>
       </w:r>
       <w:r>
-        <w:t xml:space="preserve">content </w:t>
-      </w:r>
-      <w:r>
-        <w:t xml:space="preserve">creators </w:t>
-      </w:r>
-      <w:r>
-        <w:t xml:space="preserve">and song creators .  </w:t>
-      </w:r>
-    </w:p>
-    <w:p>
-      <w:pPr>
-        <w:rPr>
-          <w:b/>
-          <w:bCs/>
-          <w:sz w:val="28"/>
-          <w:szCs w:val="28"/>
-        </w:rPr>
-      </w:pPr>
-      <w:r>
-        <w:rPr>
-          <w:b/>
-          <w:bCs/>
-          <w:sz w:val="28"/>
-          <w:szCs w:val="28"/>
-        </w:rPr>
-        <w:t>Technical feasibility</w:t>
-      </w:r>
-    </w:p>
-    <w:p>
-      <w:r>
-        <w:t xml:space="preserve">We would need to create a GUI application using that allows for users to upload media files like .mp3 files which contain the unfiltered </w:t>
-      </w:r>
-      <w:proofErr w:type="gramStart"/>
-      <w:r>
-        <w:t>audio ,</w:t>
-      </w:r>
-      <w:proofErr w:type="gramEnd"/>
-      <w:r>
-        <w:t xml:space="preserve"> after which the application </w:t>
-      </w:r>
-      <w:r>
-        <w:t xml:space="preserve">will take care of the </w:t>
-      </w:r>
-      <w:r>
-        <w:t xml:space="preserve"> background noise reduction process and returns back a new media file to the user with clear audio .</w:t>
-      </w:r>
-    </w:p>
-    <w:p>
-      <w:r>
-        <w:t xml:space="preserve">After evaluating the technologies </w:t>
-      </w:r>
-      <w:proofErr w:type="gramStart"/>
-      <w:r>
-        <w:t>available ,</w:t>
-      </w:r>
-      <w:proofErr w:type="gramEnd"/>
-      <w:r>
-        <w:t xml:space="preserve"> we have determine</w:t>
-      </w:r>
-      <w:r>
-        <w:t>d</w:t>
-      </w:r>
-      <w:r>
-        <w:t xml:space="preserve"> that it is feasible to create the entire application using python and the</w:t>
-      </w:r>
-      <w:r>
-        <w:t xml:space="preserve"> modules that comes along with it . </w:t>
-      </w:r>
-    </w:p>
-    <w:p>
-      <w:pPr>
-        <w:rPr>
-          <w:b/>
-          <w:bCs/>
-          <w:sz w:val="28"/>
-          <w:szCs w:val="28"/>
-        </w:rPr>
-      </w:pPr>
-      <w:r>
-        <w:rPr>
-          <w:b/>
-          <w:bCs/>
-          <w:sz w:val="28"/>
-          <w:szCs w:val="28"/>
-        </w:rPr>
-        <w:lastRenderedPageBreak/>
+        <w:t xml:space="preserve">machine learning </w:t>
+      </w:r>
+      <w:r>
+        <w:t xml:space="preserve">modules that comes along with it . </w:t>
+      </w:r>
+    </w:p>
+    <w:p>
+      <w:pPr>
+        <w:rPr>
+          <w:b/>
+          <w:bCs/>
+          <w:sz w:val="28"/>
+          <w:szCs w:val="28"/>
+        </w:rPr>
+      </w:pPr>
+      <w:r>
+        <w:rPr>
+          <w:b/>
+          <w:bCs/>
+          <w:sz w:val="28"/>
+          <w:szCs w:val="28"/>
+        </w:rPr>
         <w:t>Economic feasibility</w:t>
       </w:r>
     </w:p>
     <w:p>
       <w:r>
-        <w:t xml:space="preserve">The cost of this project is 2 million </w:t>
-      </w:r>
-      <w:proofErr w:type="gramStart"/>
-      <w:r>
-        <w:t>dollars .</w:t>
-      </w:r>
-      <w:proofErr w:type="gramEnd"/>
-      <w:r>
-        <w:t xml:space="preserve"> from the </w:t>
+        <w:t xml:space="preserve">The cost of this project is 2 million dollars . from the </w:t>
       </w:r>
       <w:r>
         <w:t>‘</w:t>
@@ -670,29 +629,22 @@
         <w:t>’</w:t>
       </w:r>
       <w:r>
-        <w:t xml:space="preserve"> conducted by </w:t>
-      </w:r>
-      <w:proofErr w:type="gramStart"/>
-      <w:r>
-        <w:t>us ,we</w:t>
-      </w:r>
-      <w:proofErr w:type="gramEnd"/>
-      <w:r>
-        <w:t xml:space="preserve"> have determined that potential users of our application are willing to pay a premium for using the application and hence we will be able to generate revenue from this . </w:t>
-      </w:r>
-    </w:p>
-    <w:p>
-      <w:r>
-        <w:t xml:space="preserve">Also by allowing for advertising on our application we can generate ad </w:t>
-      </w:r>
-      <w:proofErr w:type="gramStart"/>
-      <w:r>
-        <w:t xml:space="preserve">revenue </w:t>
+        <w:t xml:space="preserve"> conducted by us ,we have determined that potential users of our application are willing to pay a </w:t>
+      </w:r>
+      <w:r>
+        <w:t xml:space="preserve">small </w:t>
+      </w:r>
+      <w:r>
+        <w:t xml:space="preserve">premium for using the application and hence we will be able to generate revenue from this . </w:t>
+      </w:r>
+    </w:p>
+    <w:p>
+      <w:r>
+        <w:t xml:space="preserve">Also by allowing for advertising on our application we can generate ad revenue </w:t>
       </w:r>
       <w:r>
         <w:t>.</w:t>
       </w:r>
-      <w:proofErr w:type="gramEnd"/>
       <w:r>
         <w:t xml:space="preserve"> combining the revenue streams our analysis suggests that we will not only cover the project costs but also see a reasonable return on investment after a period of 4</w:t>
       </w:r>
@@ -724,15 +676,19 @@
     </w:p>
     <w:p>
       <w:r>
-        <w:t xml:space="preserve">The project would need the team members to be proficient in project building and management skills along with the skills needed to create the </w:t>
-      </w:r>
-      <w:proofErr w:type="gramStart"/>
-      <w:r>
-        <w:t>application ,</w:t>
-      </w:r>
-      <w:proofErr w:type="gramEnd"/>
-      <w:r>
-        <w:t xml:space="preserve"> such as good understanding in Natural Language Processing (NLP) and how to build applications using NLP with python.</w:t>
+        <w:t>The project would need the team members to be proficient in project building and management skills along with the skills needed to create the application , such as good understanding in</w:t>
+      </w:r>
+      <w:r>
+        <w:t xml:space="preserve"> deep learning and computer vision</w:t>
+      </w:r>
+      <w:r>
+        <w:t xml:space="preserve"> and how to build </w:t>
+      </w:r>
+      <w:r>
+        <w:t xml:space="preserve">GUI </w:t>
+      </w:r>
+      <w:r>
+        <w:t>applications with python.</w:t>
       </w:r>
     </w:p>
     <w:p>
@@ -746,13 +702,8 @@
         <w:t>T</w:t>
       </w:r>
       <w:r>
-        <w:t xml:space="preserve">he team members have no prior obligations to any other project and are willing to undertake the proposed </w:t>
-      </w:r>
-      <w:proofErr w:type="gramStart"/>
-      <w:r>
-        <w:t>project .</w:t>
-      </w:r>
-      <w:proofErr w:type="gramEnd"/>
+        <w:t>he team members have no prior obligations to any other project and are willing to undertake the proposed project .</w:t>
+      </w:r>
     </w:p>
     <w:p>
       <w:r>
@@ -764,16 +715,11 @@
       <w:r>
         <w:t xml:space="preserve"> </w:t>
       </w:r>
-      <w:proofErr w:type="gramStart"/>
       <w:r>
         <w:t xml:space="preserve">aligning  </w:t>
       </w:r>
       <w:r>
-        <w:t>with</w:t>
-      </w:r>
-      <w:proofErr w:type="gramEnd"/>
-      <w:r>
-        <w:t xml:space="preserve"> the organisation’s goals.</w:t>
+        <w:t>with the organisation’s goals.</w:t>
       </w:r>
     </w:p>
     <w:p/>
@@ -870,24 +816,8 @@
           <w:sz w:val="24"/>
           <w:szCs w:val="24"/>
         </w:rPr>
-        <w:t>Mech</w:t>
-      </w:r>
-      <w:r>
-        <w:rPr>
-          <w:sz w:val="24"/>
-          <w:szCs w:val="24"/>
-        </w:rPr>
-        <w:t xml:space="preserve">anical noises in background example: noises from </w:t>
-      </w:r>
-      <w:proofErr w:type="gramStart"/>
-      <w:r>
-        <w:rPr>
-          <w:sz w:val="24"/>
-          <w:szCs w:val="24"/>
-        </w:rPr>
-        <w:t>machinery .</w:t>
-      </w:r>
-      <w:proofErr w:type="gramEnd"/>
+        <w:t xml:space="preserve">Multiple ‘hands’ in frame while the application is processing the live video </w:t>
+      </w:r>
     </w:p>
     <w:p>
       <w:pPr>
@@ -906,23 +836,7 @@
           <w:sz w:val="24"/>
           <w:szCs w:val="24"/>
         </w:rPr>
-        <w:t xml:space="preserve">Sounds originating from non-human beings examples: </w:t>
-      </w:r>
-      <w:proofErr w:type="gramStart"/>
-      <w:r>
-        <w:rPr>
-          <w:sz w:val="24"/>
-          <w:szCs w:val="24"/>
-        </w:rPr>
-        <w:t>birds ,</w:t>
-      </w:r>
-      <w:proofErr w:type="gramEnd"/>
-      <w:r>
-        <w:rPr>
-          <w:sz w:val="24"/>
-          <w:szCs w:val="24"/>
-        </w:rPr>
-        <w:t xml:space="preserve"> domestic animals etc</w:t>
+        <w:t xml:space="preserve">No ‘universal ‘ sign language </w:t>
       </w:r>
     </w:p>
     <w:p>
@@ -961,30 +875,27 @@
           <w:sz w:val="24"/>
           <w:szCs w:val="24"/>
         </w:rPr>
-        <w:t xml:space="preserve">Only one human originated sound in the audio file </w:t>
-      </w:r>
-      <w:r>
-        <w:rPr>
-          <w:sz w:val="24"/>
-          <w:szCs w:val="24"/>
-        </w:rPr>
-        <w:t>along with any other ‘</w:t>
-      </w:r>
-      <w:proofErr w:type="gramStart"/>
-      <w:r>
-        <w:rPr>
-          <w:sz w:val="24"/>
-          <w:szCs w:val="24"/>
-        </w:rPr>
-        <w:t>noises’</w:t>
-      </w:r>
-      <w:proofErr w:type="gramEnd"/>
-      <w:r>
-        <w:rPr>
-          <w:sz w:val="24"/>
-          <w:szCs w:val="24"/>
-        </w:rPr>
-        <w:t>.</w:t>
+        <w:t>Sign language used in India</w:t>
+      </w:r>
+    </w:p>
+    <w:p>
+      <w:pPr>
+        <w:pStyle w:val="ListParagraph"/>
+        <w:numPr>
+          <w:ilvl w:val="0"/>
+          <w:numId w:val="5"/>
+        </w:numPr>
+        <w:rPr>
+          <w:sz w:val="24"/>
+          <w:szCs w:val="24"/>
+        </w:rPr>
+      </w:pPr>
+      <w:r>
+        <w:rPr>
+          <w:sz w:val="24"/>
+          <w:szCs w:val="24"/>
+        </w:rPr>
+        <w:t>Maximum 2 hands in frame while application is processing the live video.</w:t>
       </w:r>
     </w:p>
     <w:p>
@@ -1014,54 +925,13 @@
           <w:szCs w:val="32"/>
         </w:rPr>
       </w:pPr>
-    </w:p>
-    <w:p>
-      <w:pPr>
+      <w:r>
         <w:rPr>
           <w:b/>
           <w:bCs/>
           <w:sz w:val="32"/>
           <w:szCs w:val="32"/>
         </w:rPr>
-      </w:pPr>
-    </w:p>
-    <w:p>
-      <w:pPr>
-        <w:rPr>
-          <w:b/>
-          <w:bCs/>
-          <w:sz w:val="32"/>
-          <w:szCs w:val="32"/>
-        </w:rPr>
-      </w:pPr>
-    </w:p>
-    <w:p>
-      <w:pPr>
-        <w:rPr>
-          <w:b/>
-          <w:bCs/>
-          <w:sz w:val="32"/>
-          <w:szCs w:val="32"/>
-        </w:rPr>
-      </w:pPr>
-    </w:p>
-    <w:p>
-      <w:pPr>
-        <w:rPr>
-          <w:b/>
-          <w:bCs/>
-          <w:sz w:val="32"/>
-          <w:szCs w:val="32"/>
-        </w:rPr>
-      </w:pPr>
-      <w:r>
-        <w:rPr>
-          <w:b/>
-          <w:bCs/>
-          <w:sz w:val="32"/>
-          <w:szCs w:val="32"/>
-        </w:rPr>
-        <w:lastRenderedPageBreak/>
         <w:t>TEAM NAME:</w:t>
       </w:r>
     </w:p>
@@ -1114,19 +984,8 @@
           <w:sz w:val="32"/>
           <w:szCs w:val="32"/>
         </w:rPr>
-        <w:t xml:space="preserve">Ankush L </w:t>
-      </w:r>
-      <w:proofErr w:type="spellStart"/>
-      <w:r>
-        <w:rPr>
-          <w:b/>
-          <w:bCs/>
-          <w:sz w:val="32"/>
-          <w:szCs w:val="32"/>
-        </w:rPr>
-        <w:t>Ganiyar</w:t>
-      </w:r>
-      <w:proofErr w:type="spellEnd"/>
+        <w:t>Ankush Ganiyar</w:t>
+      </w:r>
       <w:r>
         <w:rPr>
           <w:b/>

--- a/feasibility_report.docx
+++ b/feasibility_report.docx
@@ -70,8 +70,17 @@
           <w:sz w:val="24"/>
           <w:szCs w:val="24"/>
         </w:rPr>
-        <w:t>holders for the proposed project are :</w:t>
-      </w:r>
+        <w:t xml:space="preserve">holders for the proposed project </w:t>
+      </w:r>
+      <w:proofErr w:type="gramStart"/>
+      <w:r>
+        <w:rPr>
+          <w:sz w:val="24"/>
+          <w:szCs w:val="24"/>
+        </w:rPr>
+        <w:t>are :</w:t>
+      </w:r>
+      <w:proofErr w:type="gramEnd"/>
     </w:p>
     <w:p>
       <w:pPr>
@@ -110,14 +119,30 @@
           <w:sz w:val="24"/>
           <w:szCs w:val="24"/>
         </w:rPr>
-        <w:t xml:space="preserve">End users of the application </w:t>
-      </w:r>
-      <w:r>
-        <w:rPr>
-          <w:sz w:val="24"/>
-          <w:szCs w:val="24"/>
-        </w:rPr>
-        <w:t xml:space="preserve">: </w:t>
+        <w:t xml:space="preserve">End users of the </w:t>
+      </w:r>
+      <w:proofErr w:type="gramStart"/>
+      <w:r>
+        <w:rPr>
+          <w:sz w:val="24"/>
+          <w:szCs w:val="24"/>
+        </w:rPr>
+        <w:t xml:space="preserve">application </w:t>
+      </w:r>
+      <w:r>
+        <w:rPr>
+          <w:sz w:val="24"/>
+          <w:szCs w:val="24"/>
+        </w:rPr>
+        <w:t>:</w:t>
+      </w:r>
+      <w:proofErr w:type="gramEnd"/>
+      <w:r>
+        <w:rPr>
+          <w:sz w:val="24"/>
+          <w:szCs w:val="24"/>
+        </w:rPr>
+        <w:t xml:space="preserve"> </w:t>
       </w:r>
       <w:r>
         <w:rPr>
@@ -190,7 +215,23 @@
           <w:sz w:val="24"/>
           <w:szCs w:val="24"/>
         </w:rPr>
-        <w:t xml:space="preserve">Not many such systems exist in the market as of today , the few that do are unreliable in translation and therefore </w:t>
+        <w:t xml:space="preserve">Not many such systems exist in the market as of </w:t>
+      </w:r>
+      <w:proofErr w:type="gramStart"/>
+      <w:r>
+        <w:rPr>
+          <w:sz w:val="24"/>
+          <w:szCs w:val="24"/>
+        </w:rPr>
+        <w:t>today ,</w:t>
+      </w:r>
+      <w:proofErr w:type="gramEnd"/>
+      <w:r>
+        <w:rPr>
+          <w:sz w:val="24"/>
+          <w:szCs w:val="24"/>
+        </w:rPr>
+        <w:t xml:space="preserve"> the few that do are unreliable in translation and therefore </w:t>
       </w:r>
       <w:r>
         <w:rPr>
@@ -259,70 +300,58 @@
           <w:sz w:val="24"/>
           <w:szCs w:val="24"/>
         </w:rPr>
-        <w:t>user friendly GUI application for background noise reduction of audio files</w:t>
-      </w:r>
-      <w:r>
-        <w:rPr>
-          <w:sz w:val="24"/>
-          <w:szCs w:val="24"/>
-        </w:rPr>
-        <w:t xml:space="preserve"> and produc</w:t>
-      </w:r>
-      <w:r>
-        <w:rPr>
-          <w:sz w:val="24"/>
-          <w:szCs w:val="24"/>
-        </w:rPr>
-        <w:t xml:space="preserve">ing </w:t>
-      </w:r>
-      <w:r>
-        <w:rPr>
-          <w:sz w:val="24"/>
-          <w:szCs w:val="24"/>
-        </w:rPr>
-        <w:t xml:space="preserve"> the filtered clear</w:t>
-      </w:r>
-      <w:r>
-        <w:rPr>
-          <w:sz w:val="24"/>
-          <w:szCs w:val="24"/>
-        </w:rPr>
-        <w:t>er</w:t>
-      </w:r>
-      <w:r>
-        <w:rPr>
-          <w:sz w:val="24"/>
-          <w:szCs w:val="24"/>
-        </w:rPr>
-        <w:t xml:space="preserve"> version of the user’s audio file which can be downloaded </w:t>
-      </w:r>
-      <w:r>
-        <w:rPr>
-          <w:sz w:val="24"/>
-          <w:szCs w:val="24"/>
-        </w:rPr>
-        <w:t xml:space="preserve">and used by them </w:t>
-      </w:r>
-      <w:r>
-        <w:rPr>
-          <w:sz w:val="24"/>
-          <w:szCs w:val="24"/>
-        </w:rPr>
-        <w:t xml:space="preserve"> while a</w:t>
-      </w:r>
-      <w:r>
-        <w:rPr>
-          <w:sz w:val="24"/>
-          <w:szCs w:val="24"/>
-        </w:rPr>
-        <w:t>ssuring no risks and confidentiality of the files which will be uploaded to the application by the user</w:t>
-      </w:r>
-      <w:r>
-        <w:rPr>
-          <w:sz w:val="24"/>
-          <w:szCs w:val="24"/>
-        </w:rPr>
-        <w:t xml:space="preserve"> at an affordable price </w:t>
+        <w:t xml:space="preserve">user friendly GUI application for </w:t>
+      </w:r>
+      <w:r>
+        <w:rPr>
+          <w:sz w:val="24"/>
+          <w:szCs w:val="24"/>
+        </w:rPr>
+        <w:t xml:space="preserve">hand signs to text </w:t>
+      </w:r>
+      <w:proofErr w:type="gramStart"/>
+      <w:r>
+        <w:rPr>
+          <w:sz w:val="24"/>
+          <w:szCs w:val="24"/>
+        </w:rPr>
+        <w:t>conversion ,</w:t>
+      </w:r>
+      <w:proofErr w:type="gramEnd"/>
+      <w:r>
+        <w:rPr>
+          <w:sz w:val="24"/>
+          <w:szCs w:val="24"/>
+        </w:rPr>
+        <w:t xml:space="preserve"> </w:t>
+      </w:r>
+      <w:r>
+        <w:rPr>
+          <w:sz w:val="24"/>
+          <w:szCs w:val="24"/>
+        </w:rPr>
+        <w:t>while a</w:t>
+      </w:r>
+      <w:r>
+        <w:rPr>
+          <w:sz w:val="24"/>
+          <w:szCs w:val="24"/>
+        </w:rPr>
+        <w:t xml:space="preserve">ssuring </w:t>
+      </w:r>
+      <w:r>
+        <w:rPr>
+          <w:sz w:val="24"/>
+          <w:szCs w:val="24"/>
+        </w:rPr>
+        <w:t xml:space="preserve">reliability and availability </w:t>
+      </w:r>
+      <w:r>
+        <w:rPr>
+          <w:sz w:val="24"/>
+          <w:szCs w:val="24"/>
+        </w:rPr>
+        <w:t xml:space="preserve">at an affordable price </w:t>
       </w:r>
       <w:r>
         <w:rPr>
@@ -435,14 +464,30 @@
           <w:sz w:val="24"/>
           <w:szCs w:val="24"/>
         </w:rPr>
-        <w:t xml:space="preserve">hearing or speech impaired people in today’s world need to rely on someone else to accompany them in order to translate their needs effectively </w:t>
-      </w:r>
-      <w:r>
-        <w:rPr>
-          <w:sz w:val="24"/>
-          <w:szCs w:val="24"/>
-        </w:rPr>
-        <w:t xml:space="preserve">, </w:t>
+        <w:t xml:space="preserve">hearing or speech impaired people in today’s world need to rely on someone else to accompany them in order to translate their needs </w:t>
+      </w:r>
+      <w:proofErr w:type="gramStart"/>
+      <w:r>
+        <w:rPr>
+          <w:sz w:val="24"/>
+          <w:szCs w:val="24"/>
+        </w:rPr>
+        <w:t xml:space="preserve">effectively </w:t>
+      </w:r>
+      <w:r>
+        <w:rPr>
+          <w:sz w:val="24"/>
+          <w:szCs w:val="24"/>
+        </w:rPr>
+        <w:t>,</w:t>
+      </w:r>
+      <w:proofErr w:type="gramEnd"/>
+      <w:r>
+        <w:rPr>
+          <w:sz w:val="24"/>
+          <w:szCs w:val="24"/>
+        </w:rPr>
+        <w:t xml:space="preserve"> </w:t>
       </w:r>
       <w:r>
         <w:rPr>
@@ -479,14 +524,27 @@
         <w:t xml:space="preserve">who are hearing or speech impaired as it will allow them to </w:t>
       </w:r>
       <w:r>
-        <w:t xml:space="preserve">become more self sufficient and </w:t>
+        <w:t xml:space="preserve">become more </w:t>
+      </w:r>
+      <w:proofErr w:type="spellStart"/>
+      <w:r>
+        <w:t>self sufficient</w:t>
+      </w:r>
+      <w:proofErr w:type="spellEnd"/>
+      <w:r>
+        <w:t xml:space="preserve"> and </w:t>
       </w:r>
       <w:r>
         <w:t>not</w:t>
       </w:r>
       <w:r>
-        <w:t xml:space="preserve"> rely on others .</w:t>
-      </w:r>
+        <w:t xml:space="preserve"> rely on </w:t>
+      </w:r>
+      <w:proofErr w:type="gramStart"/>
+      <w:r>
+        <w:t>others .</w:t>
+      </w:r>
+      <w:proofErr w:type="gramEnd"/>
     </w:p>
     <w:p>
       <w:r>
@@ -501,6 +559,16 @@
       <w:r>
         <w:t xml:space="preserve">.  </w:t>
       </w:r>
+    </w:p>
+    <w:p>
+      <w:pPr>
+        <w:rPr>
+          <w:b/>
+          <w:bCs/>
+          <w:sz w:val="28"/>
+          <w:szCs w:val="28"/>
+        </w:rPr>
+      </w:pPr>
     </w:p>
     <w:p>
       <w:pPr>
@@ -567,18 +635,31 @@
         <w:t>We would need to create a GUI application using that allows for users to</w:t>
       </w:r>
       <w:r>
-        <w:t xml:space="preserve"> access a camera for live video processing of the hand signs </w:t>
+        <w:t xml:space="preserve"> access a camera for live video processing of the hand </w:t>
+      </w:r>
+      <w:proofErr w:type="gramStart"/>
+      <w:r>
+        <w:t xml:space="preserve">signs </w:t>
       </w:r>
       <w:r>
         <w:t>.</w:t>
       </w:r>
+      <w:proofErr w:type="gramEnd"/>
       <w:r>
         <w:t xml:space="preserve"> once processed the application will then generate the equivalent ‘English’ text which portrays the same intended meaning.</w:t>
       </w:r>
     </w:p>
     <w:p>
       <w:r>
-        <w:t>After evaluating the technologies available , we have determine</w:t>
+        <w:t xml:space="preserve">After evaluating the technologies </w:t>
+      </w:r>
+      <w:proofErr w:type="gramStart"/>
+      <w:r>
+        <w:t>available ,</w:t>
+      </w:r>
+      <w:proofErr w:type="gramEnd"/>
+      <w:r>
+        <w:t xml:space="preserve"> we have determine</w:t>
       </w:r>
       <w:r>
         <w:t>d</w:t>
@@ -617,7 +698,15 @@
     </w:p>
     <w:p>
       <w:r>
-        <w:t xml:space="preserve">The cost of this project is 2 million dollars . from the </w:t>
+        <w:t xml:space="preserve">The cost of this project is 2 million </w:t>
+      </w:r>
+      <w:proofErr w:type="gramStart"/>
+      <w:r>
+        <w:t>dollars .</w:t>
+      </w:r>
+      <w:proofErr w:type="gramEnd"/>
+      <w:r>
+        <w:t xml:space="preserve"> from the </w:t>
       </w:r>
       <w:r>
         <w:t>‘</w:t>
@@ -629,7 +718,15 @@
         <w:t>’</w:t>
       </w:r>
       <w:r>
-        <w:t xml:space="preserve"> conducted by us ,we have determined that potential users of our application are willing to pay a </w:t>
+        <w:t xml:space="preserve"> conducted by </w:t>
+      </w:r>
+      <w:proofErr w:type="gramStart"/>
+      <w:r>
+        <w:t>us ,we</w:t>
+      </w:r>
+      <w:proofErr w:type="gramEnd"/>
+      <w:r>
+        <w:t xml:space="preserve"> have determined that potential users of our application are willing to pay a </w:t>
       </w:r>
       <w:r>
         <w:t xml:space="preserve">small </w:t>
@@ -640,11 +737,16 @@
     </w:p>
     <w:p>
       <w:r>
-        <w:t xml:space="preserve">Also by allowing for advertising on our application we can generate ad revenue </w:t>
+        <w:t xml:space="preserve">Also by allowing for advertising on our application we can generate ad </w:t>
+      </w:r>
+      <w:proofErr w:type="gramStart"/>
+      <w:r>
+        <w:t xml:space="preserve">revenue </w:t>
       </w:r>
       <w:r>
         <w:t>.</w:t>
       </w:r>
+      <w:proofErr w:type="gramEnd"/>
       <w:r>
         <w:t xml:space="preserve"> combining the revenue streams our analysis suggests that we will not only cover the project costs but also see a reasonable return on investment after a period of 4</w:t>
       </w:r>
@@ -676,7 +778,15 @@
     </w:p>
     <w:p>
       <w:r>
-        <w:t>The project would need the team members to be proficient in project building and management skills along with the skills needed to create the application , such as good understanding in</w:t>
+        <w:t xml:space="preserve">The project would need the team members to be proficient in project building and management skills along with the skills needed to create the </w:t>
+      </w:r>
+      <w:proofErr w:type="gramStart"/>
+      <w:r>
+        <w:t>application ,</w:t>
+      </w:r>
+      <w:proofErr w:type="gramEnd"/>
+      <w:r>
+        <w:t xml:space="preserve"> such as good understanding in</w:t>
       </w:r>
       <w:r>
         <w:t xml:space="preserve"> deep learning and computer vision</w:t>
@@ -693,8 +803,13 @@
     </w:p>
     <w:p>
       <w:r>
-        <w:t>We have analysed the above requirements and have concluded that the team members possess the required skill set to proceed with the project .</w:t>
-      </w:r>
+        <w:t xml:space="preserve">We have analysed the above requirements and have concluded that the team members possess the required skill set to proceed with the </w:t>
+      </w:r>
+      <w:proofErr w:type="gramStart"/>
+      <w:r>
+        <w:t>project .</w:t>
+      </w:r>
+      <w:proofErr w:type="gramEnd"/>
       <w:r>
         <w:t xml:space="preserve"> </w:t>
       </w:r>
@@ -702,8 +817,13 @@
         <w:t>T</w:t>
       </w:r>
       <w:r>
-        <w:t>he team members have no prior obligations to any other project and are willing to undertake the proposed project .</w:t>
-      </w:r>
+        <w:t xml:space="preserve">he team members have no prior obligations to any other project and are willing to undertake the proposed </w:t>
+      </w:r>
+      <w:proofErr w:type="gramStart"/>
+      <w:r>
+        <w:t>project .</w:t>
+      </w:r>
+      <w:proofErr w:type="gramEnd"/>
     </w:p>
     <w:p>
       <w:r>
@@ -715,11 +835,16 @@
       <w:r>
         <w:t xml:space="preserve"> </w:t>
       </w:r>
+      <w:proofErr w:type="gramStart"/>
       <w:r>
         <w:t xml:space="preserve">aligning  </w:t>
       </w:r>
       <w:r>
-        <w:t>with the organisation’s goals.</w:t>
+        <w:t>with</w:t>
+      </w:r>
+      <w:proofErr w:type="gramEnd"/>
+      <w:r>
+        <w:t xml:space="preserve"> the organisation’s goals.</w:t>
       </w:r>
     </w:p>
     <w:p/>
@@ -836,7 +961,23 @@
           <w:sz w:val="24"/>
           <w:szCs w:val="24"/>
         </w:rPr>
-        <w:t xml:space="preserve">No ‘universal ‘ sign language </w:t>
+        <w:t xml:space="preserve">No ‘universal </w:t>
+      </w:r>
+      <w:proofErr w:type="gramStart"/>
+      <w:r>
+        <w:rPr>
+          <w:sz w:val="24"/>
+          <w:szCs w:val="24"/>
+        </w:rPr>
+        <w:t>‘ sign</w:t>
+      </w:r>
+      <w:proofErr w:type="gramEnd"/>
+      <w:r>
+        <w:rPr>
+          <w:sz w:val="24"/>
+          <w:szCs w:val="24"/>
+        </w:rPr>
+        <w:t xml:space="preserve"> language </w:t>
       </w:r>
     </w:p>
     <w:p>
@@ -984,8 +1125,19 @@
           <w:sz w:val="32"/>
           <w:szCs w:val="32"/>
         </w:rPr>
-        <w:t>Ankush Ganiyar</w:t>
-      </w:r>
+        <w:t xml:space="preserve">Ankush </w:t>
+      </w:r>
+      <w:proofErr w:type="spellStart"/>
+      <w:r>
+        <w:rPr>
+          <w:b/>
+          <w:bCs/>
+          <w:sz w:val="32"/>
+          <w:szCs w:val="32"/>
+        </w:rPr>
+        <w:t>Ganiyar</w:t>
+      </w:r>
+      <w:proofErr w:type="spellEnd"/>
       <w:r>
         <w:rPr>
           <w:b/>

--- a/feasibility_report.docx
+++ b/feasibility_report.docx
@@ -70,17 +70,8 @@
           <w:sz w:val="24"/>
           <w:szCs w:val="24"/>
         </w:rPr>
-        <w:t xml:space="preserve">holders for the proposed project </w:t>
-      </w:r>
-      <w:proofErr w:type="gramStart"/>
-      <w:r>
-        <w:rPr>
-          <w:sz w:val="24"/>
-          <w:szCs w:val="24"/>
-        </w:rPr>
-        <w:t>are :</w:t>
-      </w:r>
-      <w:proofErr w:type="gramEnd"/>
+        <w:t>holders for the proposed project are :</w:t>
+      </w:r>
     </w:p>
     <w:p>
       <w:pPr>
@@ -119,24 +110,29 @@
           <w:sz w:val="24"/>
           <w:szCs w:val="24"/>
         </w:rPr>
-        <w:t xml:space="preserve">End users of the </w:t>
-      </w:r>
-      <w:proofErr w:type="gramStart"/>
-      <w:r>
-        <w:rPr>
-          <w:sz w:val="24"/>
-          <w:szCs w:val="24"/>
-        </w:rPr>
-        <w:t xml:space="preserve">application </w:t>
-      </w:r>
-      <w:r>
-        <w:rPr>
-          <w:sz w:val="24"/>
-          <w:szCs w:val="24"/>
-        </w:rPr>
-        <w:t>:</w:t>
-      </w:r>
-      <w:proofErr w:type="gramEnd"/>
+        <w:t xml:space="preserve">End users of the application </w:t>
+      </w:r>
+      <w:r>
+        <w:rPr>
+          <w:sz w:val="24"/>
+          <w:szCs w:val="24"/>
+        </w:rPr>
+        <w:t xml:space="preserve">are </w:t>
+      </w:r>
+      <w:r>
+        <w:rPr>
+          <w:sz w:val="24"/>
+          <w:szCs w:val="24"/>
+        </w:rPr>
+        <w:t>people who are hearing</w:t>
+      </w:r>
+      <w:r>
+        <w:rPr>
+          <w:sz w:val="24"/>
+          <w:szCs w:val="24"/>
+        </w:rPr>
+        <w:t xml:space="preserve"> or speech impaired</w:t>
+      </w:r>
       <w:r>
         <w:rPr>
           <w:sz w:val="24"/>
@@ -149,29 +145,8 @@
           <w:sz w:val="24"/>
           <w:szCs w:val="24"/>
         </w:rPr>
-        <w:t>people who are hearing</w:t>
-      </w:r>
-      <w:r>
-        <w:rPr>
-          <w:sz w:val="24"/>
-          <w:szCs w:val="24"/>
-        </w:rPr>
-        <w:t xml:space="preserve"> or speech impaired</w:t>
-      </w:r>
-      <w:r>
-        <w:rPr>
-          <w:sz w:val="24"/>
-          <w:szCs w:val="24"/>
-        </w:rPr>
         <w:t xml:space="preserve"> </w:t>
       </w:r>
-      <w:r>
-        <w:rPr>
-          <w:sz w:val="24"/>
-          <w:szCs w:val="24"/>
-        </w:rPr>
-        <w:t xml:space="preserve"> </w:t>
-      </w:r>
     </w:p>
     <w:p>
       <w:pPr>
@@ -195,6 +170,14 @@
           <w:szCs w:val="24"/>
         </w:rPr>
       </w:pPr>
+    </w:p>
+    <w:p>
+      <w:pPr>
+        <w:rPr>
+          <w:sz w:val="24"/>
+          <w:szCs w:val="24"/>
+        </w:rPr>
+      </w:pPr>
       <w:r>
         <w:rPr>
           <w:sz w:val="24"/>
@@ -215,23 +198,7 @@
           <w:sz w:val="24"/>
           <w:szCs w:val="24"/>
         </w:rPr>
-        <w:t xml:space="preserve">Not many such systems exist in the market as of </w:t>
-      </w:r>
-      <w:proofErr w:type="gramStart"/>
-      <w:r>
-        <w:rPr>
-          <w:sz w:val="24"/>
-          <w:szCs w:val="24"/>
-        </w:rPr>
-        <w:t>today ,</w:t>
-      </w:r>
-      <w:proofErr w:type="gramEnd"/>
-      <w:r>
-        <w:rPr>
-          <w:sz w:val="24"/>
-          <w:szCs w:val="24"/>
-        </w:rPr>
-        <w:t xml:space="preserve"> the few that do are unreliable in translation and therefore </w:t>
+        <w:t xml:space="preserve">Not many such systems exist in the market as of today , the few that do are unreliable in translation and therefore </w:t>
       </w:r>
       <w:r>
         <w:rPr>
@@ -307,23 +274,7 @@
           <w:sz w:val="24"/>
           <w:szCs w:val="24"/>
         </w:rPr>
-        <w:t xml:space="preserve">hand signs to text </w:t>
-      </w:r>
-      <w:proofErr w:type="gramStart"/>
-      <w:r>
-        <w:rPr>
-          <w:sz w:val="24"/>
-          <w:szCs w:val="24"/>
-        </w:rPr>
-        <w:t>conversion ,</w:t>
-      </w:r>
-      <w:proofErr w:type="gramEnd"/>
-      <w:r>
-        <w:rPr>
-          <w:sz w:val="24"/>
-          <w:szCs w:val="24"/>
-        </w:rPr>
-        <w:t xml:space="preserve"> </w:t>
+        <w:t xml:space="preserve">hand signs to text conversion , </w:t>
       </w:r>
       <w:r>
         <w:rPr>
@@ -394,28 +345,281 @@
         <w:rPr>
           <w:b/>
           <w:bCs/>
+          <w:i/>
+          <w:iCs/>
+          <w:sz w:val="28"/>
+          <w:szCs w:val="28"/>
+        </w:rPr>
+      </w:pPr>
+    </w:p>
+    <w:p>
+      <w:pPr>
+        <w:pStyle w:val="ListParagraph"/>
+        <w:numPr>
+          <w:ilvl w:val="0"/>
+          <w:numId w:val="6"/>
+        </w:numPr>
+        <w:spacing w:line="256" w:lineRule="auto"/>
+        <w:rPr>
+          <w:b/>
+          <w:bCs/>
+          <w:i/>
+          <w:iCs/>
+          <w:sz w:val="28"/>
+          <w:szCs w:val="28"/>
+        </w:rPr>
+      </w:pPr>
+      <w:r>
+        <w:rPr>
+          <w:b/>
+          <w:bCs/>
+          <w:i/>
+          <w:iCs/>
+          <w:sz w:val="28"/>
+          <w:szCs w:val="28"/>
+        </w:rPr>
+        <w:t xml:space="preserve">Brain storming </w:t>
+      </w:r>
+    </w:p>
+    <w:p>
+      <w:pPr>
+        <w:pStyle w:val="ListParagraph"/>
+        <w:numPr>
+          <w:ilvl w:val="0"/>
+          <w:numId w:val="7"/>
+        </w:numPr>
+        <w:spacing w:line="256" w:lineRule="auto"/>
+        <w:jc w:val="both"/>
+      </w:pPr>
+      <w:r>
+        <w:rPr>
+          <w:i/>
+          <w:iCs/>
+        </w:rPr>
+        <w:t>Expectation of the system-</w:t>
+      </w:r>
+      <w:r>
+        <w:t xml:space="preserve"> fast and accurate translation of the sign language to text</w:t>
+      </w:r>
+    </w:p>
+    <w:p>
+      <w:pPr>
+        <w:pStyle w:val="ListParagraph"/>
+        <w:numPr>
+          <w:ilvl w:val="0"/>
+          <w:numId w:val="7"/>
+        </w:numPr>
+        <w:spacing w:line="256" w:lineRule="auto"/>
+        <w:jc w:val="both"/>
+      </w:pPr>
+      <w:r>
+        <w:rPr>
+          <w:i/>
+          <w:iCs/>
+        </w:rPr>
+        <w:t>Organisation rules-</w:t>
+      </w:r>
+      <w:r>
+        <w:t xml:space="preserve"> on time delivery, high success rate, efficient communication with stakeholders</w:t>
+      </w:r>
+    </w:p>
+    <w:p>
+      <w:pPr>
+        <w:pStyle w:val="ListParagraph"/>
+        <w:numPr>
+          <w:ilvl w:val="0"/>
+          <w:numId w:val="7"/>
+        </w:numPr>
+        <w:spacing w:line="256" w:lineRule="auto"/>
+        <w:jc w:val="both"/>
+      </w:pPr>
+      <w:r>
+        <w:rPr>
+          <w:i/>
+          <w:iCs/>
+        </w:rPr>
+        <w:t>Current option available-</w:t>
+      </w:r>
+      <w:r>
+        <w:t xml:space="preserve"> none</w:t>
+      </w:r>
+    </w:p>
+    <w:p>
+      <w:pPr>
+        <w:pStyle w:val="ListParagraph"/>
+        <w:numPr>
+          <w:ilvl w:val="0"/>
+          <w:numId w:val="7"/>
+        </w:numPr>
+        <w:spacing w:line="256" w:lineRule="auto"/>
+        <w:jc w:val="both"/>
+      </w:pPr>
+      <w:r>
+        <w:rPr>
+          <w:i/>
+          <w:iCs/>
+        </w:rPr>
+        <w:t>How to solve the issue-</w:t>
+      </w:r>
+      <w:r>
+        <w:t xml:space="preserve"> use real time hand gesture identification by using python and AI modules to decrypt the language into text</w:t>
+      </w:r>
+    </w:p>
+    <w:p/>
+    <w:p>
+      <w:pPr>
+        <w:pStyle w:val="ListParagraph"/>
+        <w:numPr>
+          <w:ilvl w:val="0"/>
+          <w:numId w:val="8"/>
+        </w:numPr>
+        <w:spacing w:line="256" w:lineRule="auto"/>
+        <w:rPr>
+          <w:b/>
+          <w:bCs/>
+          <w:i/>
+          <w:iCs/>
+          <w:sz w:val="28"/>
+          <w:szCs w:val="28"/>
+        </w:rPr>
+      </w:pPr>
+      <w:r>
+        <w:rPr>
+          <w:b/>
+          <w:bCs/>
+          <w:i/>
+          <w:iCs/>
+          <w:sz w:val="28"/>
+          <w:szCs w:val="28"/>
+        </w:rPr>
+        <w:t>Interface analysis</w:t>
+      </w:r>
+    </w:p>
+    <w:p>
+      <w:pPr>
+        <w:pStyle w:val="ListParagraph"/>
+        <w:numPr>
+          <w:ilvl w:val="0"/>
+          <w:numId w:val="9"/>
+        </w:numPr>
+        <w:spacing w:line="256" w:lineRule="auto"/>
+      </w:pPr>
+      <w:r>
+        <w:rPr>
+          <w:i/>
+          <w:iCs/>
+        </w:rPr>
+        <w:t>Type of data exchanged:</w:t>
+      </w:r>
+      <w:r>
+        <w:t xml:space="preserve"> - visual data will be converted into text </w:t>
+      </w:r>
+    </w:p>
+    <w:p>
+      <w:pPr>
+        <w:pStyle w:val="ListParagraph"/>
+        <w:numPr>
+          <w:ilvl w:val="0"/>
+          <w:numId w:val="9"/>
+        </w:numPr>
+        <w:spacing w:line="256" w:lineRule="auto"/>
+      </w:pPr>
+      <w:r>
+        <w:rPr>
+          <w:i/>
+          <w:iCs/>
+        </w:rPr>
+        <w:t>When will the data be exchanged: -</w:t>
+      </w:r>
+      <w:r>
+        <w:t xml:space="preserve"> the data exchange will be in real time </w:t>
+      </w:r>
+    </w:p>
+    <w:p>
+      <w:pPr>
+        <w:pStyle w:val="ListParagraph"/>
+        <w:numPr>
+          <w:ilvl w:val="0"/>
+          <w:numId w:val="9"/>
+        </w:numPr>
+        <w:spacing w:line="256" w:lineRule="auto"/>
+      </w:pPr>
+      <w:r>
+        <w:rPr>
+          <w:i/>
+          <w:iCs/>
+        </w:rPr>
+        <w:t>How to implement the interface: -</w:t>
+      </w:r>
+      <w:r>
+        <w:t xml:space="preserve"> using python and AI models </w:t>
+      </w:r>
+    </w:p>
+    <w:p>
+      <w:pPr>
+        <w:pStyle w:val="ListParagraph"/>
+        <w:numPr>
+          <w:ilvl w:val="0"/>
+          <w:numId w:val="9"/>
+        </w:numPr>
+        <w:rPr>
+          <w:b/>
+          <w:bCs/>
+          <w:sz w:val="28"/>
+          <w:szCs w:val="28"/>
+        </w:rPr>
+      </w:pPr>
+      <w:r>
+        <w:rPr>
+          <w:i/>
+          <w:iCs/>
+        </w:rPr>
+        <w:t>Need of the interface: -</w:t>
+      </w:r>
+      <w:r>
+        <w:t xml:space="preserve"> for ease in usability and convenience</w:t>
+      </w:r>
+    </w:p>
+    <w:p>
+      <w:pPr>
+        <w:pStyle w:val="ListParagraph"/>
+        <w:rPr>
+          <w:b/>
+          <w:bCs/>
+          <w:sz w:val="28"/>
+          <w:szCs w:val="28"/>
+        </w:rPr>
+      </w:pPr>
+    </w:p>
+    <w:p>
+      <w:pPr>
+        <w:rPr>
+          <w:b/>
+          <w:bCs/>
           <w:sz w:val="36"/>
           <w:szCs w:val="36"/>
         </w:rPr>
       </w:pPr>
-      <w:r>
+    </w:p>
+    <w:p>
+      <w:pPr>
         <w:rPr>
           <w:b/>
           <w:bCs/>
           <w:sz w:val="36"/>
           <w:szCs w:val="36"/>
         </w:rPr>
-        <w:t>Observation</w:t>
-      </w:r>
-      <w:r>
+      </w:pPr>
+    </w:p>
+    <w:p>
+      <w:pPr>
         <w:rPr>
           <w:b/>
           <w:bCs/>
           <w:sz w:val="36"/>
           <w:szCs w:val="36"/>
         </w:rPr>
-        <w:t>s</w:t>
-      </w:r>
+      </w:pPr>
       <w:r>
         <w:rPr>
           <w:b/>
@@ -423,6 +627,24 @@
           <w:sz w:val="36"/>
           <w:szCs w:val="36"/>
         </w:rPr>
+        <w:t>Observation</w:t>
+      </w:r>
+      <w:r>
+        <w:rPr>
+          <w:b/>
+          <w:bCs/>
+          <w:sz w:val="36"/>
+          <w:szCs w:val="36"/>
+        </w:rPr>
+        <w:t>s</w:t>
+      </w:r>
+      <w:r>
+        <w:rPr>
+          <w:b/>
+          <w:bCs/>
+          <w:sz w:val="36"/>
+          <w:szCs w:val="36"/>
+        </w:rPr>
         <w:t xml:space="preserve"> of the feasibility study</w:t>
       </w:r>
     </w:p>
@@ -464,30 +686,14 @@
           <w:sz w:val="24"/>
           <w:szCs w:val="24"/>
         </w:rPr>
-        <w:t xml:space="preserve">hearing or speech impaired people in today’s world need to rely on someone else to accompany them in order to translate their needs </w:t>
-      </w:r>
-      <w:proofErr w:type="gramStart"/>
-      <w:r>
-        <w:rPr>
-          <w:sz w:val="24"/>
-          <w:szCs w:val="24"/>
-        </w:rPr>
-        <w:t xml:space="preserve">effectively </w:t>
-      </w:r>
-      <w:r>
-        <w:rPr>
-          <w:sz w:val="24"/>
-          <w:szCs w:val="24"/>
-        </w:rPr>
-        <w:t>,</w:t>
-      </w:r>
-      <w:proofErr w:type="gramEnd"/>
-      <w:r>
-        <w:rPr>
-          <w:sz w:val="24"/>
-          <w:szCs w:val="24"/>
-        </w:rPr>
-        <w:t xml:space="preserve"> </w:t>
+        <w:t xml:space="preserve">hearing or speech impaired people in today’s world need to rely on someone else to accompany them in order to translate their needs effectively </w:t>
+      </w:r>
+      <w:r>
+        <w:rPr>
+          <w:sz w:val="24"/>
+          <w:szCs w:val="24"/>
+        </w:rPr>
+        <w:t xml:space="preserve">, </w:t>
       </w:r>
       <w:r>
         <w:rPr>
@@ -538,13 +744,8 @@
         <w:t>not</w:t>
       </w:r>
       <w:r>
-        <w:t xml:space="preserve"> rely on </w:t>
-      </w:r>
-      <w:proofErr w:type="gramStart"/>
-      <w:r>
-        <w:t>others .</w:t>
-      </w:r>
-      <w:proofErr w:type="gramEnd"/>
+        <w:t xml:space="preserve"> rely on others .</w:t>
+      </w:r>
     </w:p>
     <w:p>
       <w:r>
@@ -569,16 +770,49 @@
           <w:szCs w:val="28"/>
         </w:rPr>
       </w:pPr>
-    </w:p>
-    <w:p>
-      <w:pPr>
+      <w:r>
         <w:rPr>
           <w:b/>
           <w:bCs/>
           <w:sz w:val="28"/>
           <w:szCs w:val="28"/>
         </w:rPr>
-      </w:pPr>
+        <w:t>Technical feasibility</w:t>
+      </w:r>
+    </w:p>
+    <w:p>
+      <w:r>
+        <w:t>We would need to create a GUI application using that allows for users to</w:t>
+      </w:r>
+      <w:r>
+        <w:t xml:space="preserve"> access a camera for live video processing of the hand signs </w:t>
+      </w:r>
+      <w:r>
+        <w:t>.</w:t>
+      </w:r>
+      <w:r>
+        <w:t xml:space="preserve"> once processed the application will then generate the equivalent ‘English’ text which portrays the same intended meaning.</w:t>
+      </w:r>
+    </w:p>
+    <w:p>
+      <w:r>
+        <w:t>After evaluating the technologies available , we have determine</w:t>
+      </w:r>
+      <w:r>
+        <w:t>d</w:t>
+      </w:r>
+      <w:r>
+        <w:t xml:space="preserve"> that it is feasible to create the entire application using python and the</w:t>
+      </w:r>
+      <w:r>
+        <w:t xml:space="preserve"> </w:t>
+      </w:r>
+      <w:r>
+        <w:t xml:space="preserve">machine learning </w:t>
+      </w:r>
+      <w:r>
+        <w:t xml:space="preserve">modules that comes along with it . </w:t>
+      </w:r>
     </w:p>
     <w:p>
       <w:pPr>
@@ -589,16 +823,55 @@
           <w:szCs w:val="28"/>
         </w:rPr>
       </w:pPr>
-    </w:p>
-    <w:p>
-      <w:pPr>
+      <w:r>
         <w:rPr>
           <w:b/>
           <w:bCs/>
           <w:sz w:val="28"/>
           <w:szCs w:val="28"/>
         </w:rPr>
-      </w:pPr>
+        <w:t>Economic feasibility</w:t>
+      </w:r>
+    </w:p>
+    <w:p>
+      <w:r>
+        <w:t xml:space="preserve">The cost of this project is 2 million dollars . from the </w:t>
+      </w:r>
+      <w:r>
+        <w:t>‘</w:t>
+      </w:r>
+      <w:r>
+        <w:t>cost benefit analysis</w:t>
+      </w:r>
+      <w:r>
+        <w:t>’</w:t>
+      </w:r>
+      <w:r>
+        <w:t xml:space="preserve"> conducted by us ,we have determined that potential users of our application are willing to pay a </w:t>
+      </w:r>
+      <w:r>
+        <w:t xml:space="preserve">small </w:t>
+      </w:r>
+      <w:r>
+        <w:t xml:space="preserve">premium for using the application and hence we will be able to generate revenue from this . </w:t>
+      </w:r>
+    </w:p>
+    <w:p>
+      <w:r>
+        <w:t xml:space="preserve">Also by allowing for advertising on our application we can generate ad revenue </w:t>
+      </w:r>
+      <w:r>
+        <w:t>.</w:t>
+      </w:r>
+      <w:r>
+        <w:t xml:space="preserve"> combining the revenue streams our analysis suggests that we will not only cover the project costs but also see a reasonable return on investment after a period of 4</w:t>
+      </w:r>
+      <w:r>
+        <w:t>-5</w:t>
+      </w:r>
+      <w:r>
+        <w:t xml:space="preserve"> years.</w:t>
+      </w:r>
     </w:p>
     <w:p>
       <w:pPr>
@@ -609,73 +882,74 @@
           <w:szCs w:val="28"/>
         </w:rPr>
       </w:pPr>
-    </w:p>
-    <w:p>
-      <w:pPr>
+      <w:r>
         <w:rPr>
           <w:b/>
           <w:bCs/>
           <w:sz w:val="28"/>
           <w:szCs w:val="28"/>
         </w:rPr>
-      </w:pPr>
-      <w:r>
+        <w:t>Operational feasibility</w:t>
+      </w:r>
+    </w:p>
+    <w:p>
+      <w:r>
+        <w:t>The project would need the team members to be proficient in project building and management skills along with the skills needed to create the application , such as good understanding in</w:t>
+      </w:r>
+      <w:r>
+        <w:t xml:space="preserve"> deep learning and computer vision</w:t>
+      </w:r>
+      <w:r>
+        <w:t xml:space="preserve"> and how to build </w:t>
+      </w:r>
+      <w:r>
+        <w:t xml:space="preserve">GUI </w:t>
+      </w:r>
+      <w:r>
+        <w:t>applications with python.</w:t>
+      </w:r>
+    </w:p>
+    <w:p>
+      <w:r>
+        <w:t>We have analysed the above requirements and have concluded that the team members possess the required skill set to proceed with the project .</w:t>
+      </w:r>
+      <w:r>
+        <w:t xml:space="preserve"> </w:t>
+      </w:r>
+      <w:r>
+        <w:t>T</w:t>
+      </w:r>
+      <w:r>
+        <w:t>he team members have no prior obligations to any other project and are willing to undertake the proposed project .</w:t>
+      </w:r>
+    </w:p>
+    <w:p>
+      <w:r>
+        <w:t xml:space="preserve">The successful completion of the proposed project will bring good publicity for the organisation and hence will attract a bigger customer base for future projects </w:t>
+      </w:r>
+      <w:r>
+        <w:t>thereby</w:t>
+      </w:r>
+      <w:r>
+        <w:t xml:space="preserve"> </w:t>
+      </w:r>
+      <w:r>
+        <w:t xml:space="preserve">aligning  </w:t>
+      </w:r>
+      <w:r>
+        <w:t>with the organisation’s goals.</w:t>
+      </w:r>
+    </w:p>
+    <w:p/>
+    <w:p>
+      <w:pPr>
         <w:rPr>
           <w:b/>
           <w:bCs/>
           <w:sz w:val="28"/>
           <w:szCs w:val="28"/>
         </w:rPr>
-        <w:lastRenderedPageBreak/>
-        <w:t>Technical feasibility</w:t>
-      </w:r>
-    </w:p>
-    <w:p>
-      <w:r>
-        <w:t>We would need to create a GUI application using that allows for users to</w:t>
-      </w:r>
-      <w:r>
-        <w:t xml:space="preserve"> access a camera for live video processing of the hand </w:t>
-      </w:r>
-      <w:proofErr w:type="gramStart"/>
-      <w:r>
-        <w:t xml:space="preserve">signs </w:t>
-      </w:r>
-      <w:r>
-        <w:t>.</w:t>
-      </w:r>
-      <w:proofErr w:type="gramEnd"/>
-      <w:r>
-        <w:t xml:space="preserve"> once processed the application will then generate the equivalent ‘English’ text which portrays the same intended meaning.</w:t>
-      </w:r>
-    </w:p>
-    <w:p>
-      <w:r>
-        <w:t xml:space="preserve">After evaluating the technologies </w:t>
-      </w:r>
-      <w:proofErr w:type="gramStart"/>
-      <w:r>
-        <w:t>available ,</w:t>
-      </w:r>
-      <w:proofErr w:type="gramEnd"/>
-      <w:r>
-        <w:t xml:space="preserve"> we have determine</w:t>
-      </w:r>
-      <w:r>
-        <w:t>d</w:t>
-      </w:r>
-      <w:r>
-        <w:t xml:space="preserve"> that it is feasible to create the entire application using python and the</w:t>
-      </w:r>
-      <w:r>
-        <w:t xml:space="preserve"> </w:t>
-      </w:r>
-      <w:r>
-        <w:t xml:space="preserve">machine learning </w:t>
-      </w:r>
-      <w:r>
-        <w:t xml:space="preserve">modules that comes along with it . </w:t>
-      </w:r>
+      </w:pPr>
     </w:p>
     <w:p>
       <w:pPr>
@@ -693,68 +967,24 @@
           <w:sz w:val="28"/>
           <w:szCs w:val="28"/>
         </w:rPr>
-        <w:t>Economic feasibility</w:t>
-      </w:r>
-    </w:p>
-    <w:p>
-      <w:r>
-        <w:t xml:space="preserve">The cost of this project is 2 million </w:t>
-      </w:r>
-      <w:proofErr w:type="gramStart"/>
-      <w:r>
-        <w:t>dollars .</w:t>
-      </w:r>
-      <w:proofErr w:type="gramEnd"/>
-      <w:r>
-        <w:t xml:space="preserve"> from the </w:t>
-      </w:r>
-      <w:r>
-        <w:t>‘</w:t>
-      </w:r>
-      <w:r>
-        <w:t>cost benefit analysis</w:t>
-      </w:r>
-      <w:r>
-        <w:t>’</w:t>
-      </w:r>
-      <w:r>
-        <w:t xml:space="preserve"> conducted by </w:t>
-      </w:r>
-      <w:proofErr w:type="gramStart"/>
-      <w:r>
-        <w:t>us ,we</w:t>
-      </w:r>
-      <w:proofErr w:type="gramEnd"/>
-      <w:r>
-        <w:t xml:space="preserve"> have determined that potential users of our application are willing to pay a </w:t>
-      </w:r>
-      <w:r>
-        <w:t xml:space="preserve">small </w:t>
-      </w:r>
-      <w:r>
-        <w:t xml:space="preserve">premium for using the application and hence we will be able to generate revenue from this . </w:t>
-      </w:r>
-    </w:p>
-    <w:p>
-      <w:r>
-        <w:t xml:space="preserve">Also by allowing for advertising on our application we can generate ad </w:t>
-      </w:r>
-      <w:proofErr w:type="gramStart"/>
-      <w:r>
-        <w:t xml:space="preserve">revenue </w:t>
-      </w:r>
-      <w:r>
-        <w:t>.</w:t>
-      </w:r>
-      <w:proofErr w:type="gramEnd"/>
-      <w:r>
-        <w:t xml:space="preserve"> combining the revenue streams our analysis suggests that we will not only cover the project costs but also see a reasonable return on investment after a period of 4</w:t>
-      </w:r>
-      <w:r>
-        <w:t>-5</w:t>
-      </w:r>
-      <w:r>
-        <w:t xml:space="preserve"> years.</w:t>
+        <w:lastRenderedPageBreak/>
+        <w:t>Legal feasibility</w:t>
+      </w:r>
+    </w:p>
+    <w:p>
+      <w:pPr>
+        <w:jc w:val="both"/>
+      </w:pPr>
+      <w:r>
+        <w:t xml:space="preserve">The purpose the application for hand sign recognition and translation into text system will comply with all the relevant regulations regarding the data privacy and security. the system will have strict security measures and will not be storing any images / videos that the application captures during the usage of the program .no translation will be done </w:t>
+      </w:r>
+      <w:proofErr w:type="spellStart"/>
+      <w:r>
+        <w:t>with out</w:t>
+      </w:r>
+      <w:proofErr w:type="spellEnd"/>
+      <w:r>
+        <w:t xml:space="preserve"> the consent of the using party, and we will try to keep the translation such that no personal sentiments are hurt because of translation error.</w:t>
       </w:r>
     </w:p>
     <w:p>
@@ -773,117 +1003,15 @@
           <w:sz w:val="28"/>
           <w:szCs w:val="28"/>
         </w:rPr>
-        <w:t>Operational feasibility</w:t>
-      </w:r>
-    </w:p>
-    <w:p>
-      <w:r>
-        <w:t xml:space="preserve">The project would need the team members to be proficient in project building and management skills along with the skills needed to create the </w:t>
-      </w:r>
-      <w:proofErr w:type="gramStart"/>
-      <w:r>
-        <w:t>application ,</w:t>
-      </w:r>
-      <w:proofErr w:type="gramEnd"/>
-      <w:r>
-        <w:t xml:space="preserve"> such as good understanding in</w:t>
-      </w:r>
-      <w:r>
-        <w:t xml:space="preserve"> deep learning and computer vision</w:t>
-      </w:r>
-      <w:r>
-        <w:t xml:space="preserve"> and how to build </w:t>
-      </w:r>
-      <w:r>
-        <w:t xml:space="preserve">GUI </w:t>
-      </w:r>
-      <w:r>
-        <w:t>applications with python.</w:t>
-      </w:r>
-    </w:p>
-    <w:p>
-      <w:r>
-        <w:t xml:space="preserve">We have analysed the above requirements and have concluded that the team members possess the required skill set to proceed with the </w:t>
-      </w:r>
-      <w:proofErr w:type="gramStart"/>
-      <w:r>
-        <w:t>project .</w:t>
-      </w:r>
-      <w:proofErr w:type="gramEnd"/>
-      <w:r>
-        <w:t xml:space="preserve"> </w:t>
-      </w:r>
-      <w:r>
-        <w:t>T</w:t>
-      </w:r>
-      <w:r>
-        <w:t xml:space="preserve">he team members have no prior obligations to any other project and are willing to undertake the proposed </w:t>
-      </w:r>
-      <w:proofErr w:type="gramStart"/>
-      <w:r>
-        <w:t>project .</w:t>
-      </w:r>
-      <w:proofErr w:type="gramEnd"/>
-    </w:p>
-    <w:p>
-      <w:r>
-        <w:t xml:space="preserve">The successful completion of the proposed project will bring good publicity for the organisation and hence will attract a bigger customer base for future projects </w:t>
-      </w:r>
-      <w:r>
-        <w:t>thereby</w:t>
-      </w:r>
-      <w:r>
-        <w:t xml:space="preserve"> </w:t>
-      </w:r>
-      <w:proofErr w:type="gramStart"/>
-      <w:r>
-        <w:t xml:space="preserve">aligning  </w:t>
-      </w:r>
-      <w:r>
-        <w:t>with</w:t>
-      </w:r>
-      <w:proofErr w:type="gramEnd"/>
-      <w:r>
-        <w:t xml:space="preserve"> the organisation’s goals.</w:t>
-      </w:r>
-    </w:p>
-    <w:p/>
-    <w:p>
-      <w:pPr>
-        <w:rPr>
-          <w:b/>
-          <w:bCs/>
-          <w:sz w:val="28"/>
-          <w:szCs w:val="28"/>
-        </w:rPr>
-      </w:pPr>
-      <w:r>
-        <w:rPr>
-          <w:b/>
-          <w:bCs/>
-          <w:sz w:val="28"/>
-          <w:szCs w:val="28"/>
-        </w:rPr>
-        <w:t>Legal feasibility</w:t>
-      </w:r>
-    </w:p>
-    <w:p>
-      <w:pPr>
-        <w:rPr>
-          <w:b/>
-          <w:bCs/>
-          <w:sz w:val="28"/>
-          <w:szCs w:val="28"/>
-        </w:rPr>
-      </w:pPr>
-      <w:r>
-        <w:rPr>
-          <w:b/>
-          <w:bCs/>
-          <w:sz w:val="28"/>
-          <w:szCs w:val="28"/>
-        </w:rPr>
         <w:t>Schedule feasibility</w:t>
+      </w:r>
+    </w:p>
+    <w:p>
+      <w:pPr>
+        <w:jc w:val="both"/>
+      </w:pPr>
+      <w:r>
+        <w:t xml:space="preserve">The estimated time for the project completion is 4 months. We have a team of skilled developers and designers assigned to work on the project . we will be conducting regular testing of the product to optimise the success rate of translation, by real time testing and user feedback throughout the developing process </w:t>
       </w:r>
     </w:p>
     <w:p>
@@ -961,23 +1089,7 @@
           <w:sz w:val="24"/>
           <w:szCs w:val="24"/>
         </w:rPr>
-        <w:t xml:space="preserve">No ‘universal </w:t>
-      </w:r>
-      <w:proofErr w:type="gramStart"/>
-      <w:r>
-        <w:rPr>
-          <w:sz w:val="24"/>
-          <w:szCs w:val="24"/>
-        </w:rPr>
-        <w:t>‘ sign</w:t>
-      </w:r>
-      <w:proofErr w:type="gramEnd"/>
-      <w:r>
-        <w:rPr>
-          <w:sz w:val="24"/>
-          <w:szCs w:val="24"/>
-        </w:rPr>
-        <w:t xml:space="preserve"> language </w:t>
+        <w:t xml:space="preserve">No ‘universal ‘ sign language </w:t>
       </w:r>
     </w:p>
     <w:p>
@@ -1505,6 +1617,119 @@
     </w:lvl>
   </w:abstractNum>
   <w:abstractNum w:abstractNumId="2" w15:restartNumberingAfterBreak="0">
+    <w:nsid w:val="178214D1"/>
+    <w:multiLevelType w:val="hybridMultilevel"/>
+    <w:tmpl w:val="13202D6E"/>
+    <w:lvl w:ilvl="0" w:tplc="4009000B">
+      <w:start w:val="1"/>
+      <w:numFmt w:val="bullet"/>
+      <w:lvlText w:val=""/>
+      <w:lvlJc w:val="left"/>
+      <w:pPr>
+        <w:ind w:left="720" w:hanging="360"/>
+      </w:pPr>
+      <w:rPr>
+        <w:rFonts w:ascii="Wingdings" w:hAnsi="Wingdings" w:hint="default"/>
+      </w:rPr>
+    </w:lvl>
+    <w:lvl w:ilvl="1" w:tplc="40090003">
+      <w:start w:val="1"/>
+      <w:numFmt w:val="bullet"/>
+      <w:lvlText w:val="o"/>
+      <w:lvlJc w:val="left"/>
+      <w:pPr>
+        <w:ind w:left="1440" w:hanging="360"/>
+      </w:pPr>
+      <w:rPr>
+        <w:rFonts w:ascii="Courier New" w:hAnsi="Courier New" w:cs="Courier New" w:hint="default"/>
+      </w:rPr>
+    </w:lvl>
+    <w:lvl w:ilvl="2" w:tplc="40090005">
+      <w:start w:val="1"/>
+      <w:numFmt w:val="bullet"/>
+      <w:lvlText w:val=""/>
+      <w:lvlJc w:val="left"/>
+      <w:pPr>
+        <w:ind w:left="2160" w:hanging="360"/>
+      </w:pPr>
+      <w:rPr>
+        <w:rFonts w:ascii="Wingdings" w:hAnsi="Wingdings" w:hint="default"/>
+      </w:rPr>
+    </w:lvl>
+    <w:lvl w:ilvl="3" w:tplc="40090001">
+      <w:start w:val="1"/>
+      <w:numFmt w:val="bullet"/>
+      <w:lvlText w:val=""/>
+      <w:lvlJc w:val="left"/>
+      <w:pPr>
+        <w:ind w:left="2880" w:hanging="360"/>
+      </w:pPr>
+      <w:rPr>
+        <w:rFonts w:ascii="Symbol" w:hAnsi="Symbol" w:hint="default"/>
+      </w:rPr>
+    </w:lvl>
+    <w:lvl w:ilvl="4" w:tplc="40090003">
+      <w:start w:val="1"/>
+      <w:numFmt w:val="bullet"/>
+      <w:lvlText w:val="o"/>
+      <w:lvlJc w:val="left"/>
+      <w:pPr>
+        <w:ind w:left="3600" w:hanging="360"/>
+      </w:pPr>
+      <w:rPr>
+        <w:rFonts w:ascii="Courier New" w:hAnsi="Courier New" w:cs="Courier New" w:hint="default"/>
+      </w:rPr>
+    </w:lvl>
+    <w:lvl w:ilvl="5" w:tplc="40090005">
+      <w:start w:val="1"/>
+      <w:numFmt w:val="bullet"/>
+      <w:lvlText w:val=""/>
+      <w:lvlJc w:val="left"/>
+      <w:pPr>
+        <w:ind w:left="4320" w:hanging="360"/>
+      </w:pPr>
+      <w:rPr>
+        <w:rFonts w:ascii="Wingdings" w:hAnsi="Wingdings" w:hint="default"/>
+      </w:rPr>
+    </w:lvl>
+    <w:lvl w:ilvl="6" w:tplc="40090001">
+      <w:start w:val="1"/>
+      <w:numFmt w:val="bullet"/>
+      <w:lvlText w:val=""/>
+      <w:lvlJc w:val="left"/>
+      <w:pPr>
+        <w:ind w:left="5040" w:hanging="360"/>
+      </w:pPr>
+      <w:rPr>
+        <w:rFonts w:ascii="Symbol" w:hAnsi="Symbol" w:hint="default"/>
+      </w:rPr>
+    </w:lvl>
+    <w:lvl w:ilvl="7" w:tplc="40090003">
+      <w:start w:val="1"/>
+      <w:numFmt w:val="bullet"/>
+      <w:lvlText w:val="o"/>
+      <w:lvlJc w:val="left"/>
+      <w:pPr>
+        <w:ind w:left="5760" w:hanging="360"/>
+      </w:pPr>
+      <w:rPr>
+        <w:rFonts w:ascii="Courier New" w:hAnsi="Courier New" w:cs="Courier New" w:hint="default"/>
+      </w:rPr>
+    </w:lvl>
+    <w:lvl w:ilvl="8" w:tplc="40090005">
+      <w:start w:val="1"/>
+      <w:numFmt w:val="bullet"/>
+      <w:lvlText w:val=""/>
+      <w:lvlJc w:val="left"/>
+      <w:pPr>
+        <w:ind w:left="6480" w:hanging="360"/>
+      </w:pPr>
+      <w:rPr>
+        <w:rFonts w:ascii="Wingdings" w:hAnsi="Wingdings" w:hint="default"/>
+      </w:rPr>
+    </w:lvl>
+  </w:abstractNum>
+  <w:abstractNum w:abstractNumId="3" w15:restartNumberingAfterBreak="0">
     <w:nsid w:val="2A7E6724"/>
     <w:multiLevelType w:val="hybridMultilevel"/>
     <w:tmpl w:val="2528C952"/>
@@ -1617,7 +1842,7 @@
       </w:rPr>
     </w:lvl>
   </w:abstractNum>
-  <w:abstractNum w:abstractNumId="3" w15:restartNumberingAfterBreak="0">
+  <w:abstractNum w:abstractNumId="4" w15:restartNumberingAfterBreak="0">
     <w:nsid w:val="3851418C"/>
     <w:multiLevelType w:val="hybridMultilevel"/>
     <w:tmpl w:val="5494014E"/>
@@ -1706,7 +1931,233 @@
       </w:pPr>
     </w:lvl>
   </w:abstractNum>
-  <w:abstractNum w:abstractNumId="4" w15:restartNumberingAfterBreak="0">
+  <w:abstractNum w:abstractNumId="5" w15:restartNumberingAfterBreak="0">
+    <w:nsid w:val="4CEC3862"/>
+    <w:multiLevelType w:val="hybridMultilevel"/>
+    <w:tmpl w:val="87AC4BA0"/>
+    <w:lvl w:ilvl="0" w:tplc="40090001">
+      <w:start w:val="1"/>
+      <w:numFmt w:val="bullet"/>
+      <w:lvlText w:val=""/>
+      <w:lvlJc w:val="left"/>
+      <w:pPr>
+        <w:ind w:left="720" w:hanging="360"/>
+      </w:pPr>
+      <w:rPr>
+        <w:rFonts w:ascii="Symbol" w:hAnsi="Symbol" w:hint="default"/>
+      </w:rPr>
+    </w:lvl>
+    <w:lvl w:ilvl="1" w:tplc="FFFFFFFF">
+      <w:start w:val="1"/>
+      <w:numFmt w:val="bullet"/>
+      <w:lvlText w:val="o"/>
+      <w:lvlJc w:val="left"/>
+      <w:pPr>
+        <w:ind w:left="1440" w:hanging="360"/>
+      </w:pPr>
+      <w:rPr>
+        <w:rFonts w:ascii="Courier New" w:hAnsi="Courier New" w:cs="Courier New" w:hint="default"/>
+      </w:rPr>
+    </w:lvl>
+    <w:lvl w:ilvl="2" w:tplc="FFFFFFFF">
+      <w:start w:val="1"/>
+      <w:numFmt w:val="bullet"/>
+      <w:lvlText w:val=""/>
+      <w:lvlJc w:val="left"/>
+      <w:pPr>
+        <w:ind w:left="2160" w:hanging="360"/>
+      </w:pPr>
+      <w:rPr>
+        <w:rFonts w:ascii="Wingdings" w:hAnsi="Wingdings" w:hint="default"/>
+      </w:rPr>
+    </w:lvl>
+    <w:lvl w:ilvl="3" w:tplc="FFFFFFFF">
+      <w:start w:val="1"/>
+      <w:numFmt w:val="bullet"/>
+      <w:lvlText w:val=""/>
+      <w:lvlJc w:val="left"/>
+      <w:pPr>
+        <w:ind w:left="2880" w:hanging="360"/>
+      </w:pPr>
+      <w:rPr>
+        <w:rFonts w:ascii="Symbol" w:hAnsi="Symbol" w:hint="default"/>
+      </w:rPr>
+    </w:lvl>
+    <w:lvl w:ilvl="4" w:tplc="FFFFFFFF">
+      <w:start w:val="1"/>
+      <w:numFmt w:val="bullet"/>
+      <w:lvlText w:val="o"/>
+      <w:lvlJc w:val="left"/>
+      <w:pPr>
+        <w:ind w:left="3600" w:hanging="360"/>
+      </w:pPr>
+      <w:rPr>
+        <w:rFonts w:ascii="Courier New" w:hAnsi="Courier New" w:cs="Courier New" w:hint="default"/>
+      </w:rPr>
+    </w:lvl>
+    <w:lvl w:ilvl="5" w:tplc="FFFFFFFF">
+      <w:start w:val="1"/>
+      <w:numFmt w:val="bullet"/>
+      <w:lvlText w:val=""/>
+      <w:lvlJc w:val="left"/>
+      <w:pPr>
+        <w:ind w:left="4320" w:hanging="360"/>
+      </w:pPr>
+      <w:rPr>
+        <w:rFonts w:ascii="Wingdings" w:hAnsi="Wingdings" w:hint="default"/>
+      </w:rPr>
+    </w:lvl>
+    <w:lvl w:ilvl="6" w:tplc="FFFFFFFF">
+      <w:start w:val="1"/>
+      <w:numFmt w:val="bullet"/>
+      <w:lvlText w:val=""/>
+      <w:lvlJc w:val="left"/>
+      <w:pPr>
+        <w:ind w:left="5040" w:hanging="360"/>
+      </w:pPr>
+      <w:rPr>
+        <w:rFonts w:ascii="Symbol" w:hAnsi="Symbol" w:hint="default"/>
+      </w:rPr>
+    </w:lvl>
+    <w:lvl w:ilvl="7" w:tplc="FFFFFFFF">
+      <w:start w:val="1"/>
+      <w:numFmt w:val="bullet"/>
+      <w:lvlText w:val="o"/>
+      <w:lvlJc w:val="left"/>
+      <w:pPr>
+        <w:ind w:left="5760" w:hanging="360"/>
+      </w:pPr>
+      <w:rPr>
+        <w:rFonts w:ascii="Courier New" w:hAnsi="Courier New" w:cs="Courier New" w:hint="default"/>
+      </w:rPr>
+    </w:lvl>
+    <w:lvl w:ilvl="8" w:tplc="FFFFFFFF">
+      <w:start w:val="1"/>
+      <w:numFmt w:val="bullet"/>
+      <w:lvlText w:val=""/>
+      <w:lvlJc w:val="left"/>
+      <w:pPr>
+        <w:ind w:left="6480" w:hanging="360"/>
+      </w:pPr>
+      <w:rPr>
+        <w:rFonts w:ascii="Wingdings" w:hAnsi="Wingdings" w:hint="default"/>
+      </w:rPr>
+    </w:lvl>
+  </w:abstractNum>
+  <w:abstractNum w:abstractNumId="6" w15:restartNumberingAfterBreak="0">
+    <w:nsid w:val="55E323AB"/>
+    <w:multiLevelType w:val="hybridMultilevel"/>
+    <w:tmpl w:val="749C1F98"/>
+    <w:lvl w:ilvl="0" w:tplc="4009000B">
+      <w:start w:val="1"/>
+      <w:numFmt w:val="bullet"/>
+      <w:lvlText w:val=""/>
+      <w:lvlJc w:val="left"/>
+      <w:pPr>
+        <w:ind w:left="720" w:hanging="360"/>
+      </w:pPr>
+      <w:rPr>
+        <w:rFonts w:ascii="Wingdings" w:hAnsi="Wingdings" w:hint="default"/>
+      </w:rPr>
+    </w:lvl>
+    <w:lvl w:ilvl="1" w:tplc="40090003">
+      <w:start w:val="1"/>
+      <w:numFmt w:val="bullet"/>
+      <w:lvlText w:val="o"/>
+      <w:lvlJc w:val="left"/>
+      <w:pPr>
+        <w:ind w:left="1440" w:hanging="360"/>
+      </w:pPr>
+      <w:rPr>
+        <w:rFonts w:ascii="Courier New" w:hAnsi="Courier New" w:cs="Courier New" w:hint="default"/>
+      </w:rPr>
+    </w:lvl>
+    <w:lvl w:ilvl="2" w:tplc="40090005">
+      <w:start w:val="1"/>
+      <w:numFmt w:val="bullet"/>
+      <w:lvlText w:val=""/>
+      <w:lvlJc w:val="left"/>
+      <w:pPr>
+        <w:ind w:left="2160" w:hanging="360"/>
+      </w:pPr>
+      <w:rPr>
+        <w:rFonts w:ascii="Wingdings" w:hAnsi="Wingdings" w:hint="default"/>
+      </w:rPr>
+    </w:lvl>
+    <w:lvl w:ilvl="3" w:tplc="40090001">
+      <w:start w:val="1"/>
+      <w:numFmt w:val="bullet"/>
+      <w:lvlText w:val=""/>
+      <w:lvlJc w:val="left"/>
+      <w:pPr>
+        <w:ind w:left="2880" w:hanging="360"/>
+      </w:pPr>
+      <w:rPr>
+        <w:rFonts w:ascii="Symbol" w:hAnsi="Symbol" w:hint="default"/>
+      </w:rPr>
+    </w:lvl>
+    <w:lvl w:ilvl="4" w:tplc="40090003">
+      <w:start w:val="1"/>
+      <w:numFmt w:val="bullet"/>
+      <w:lvlText w:val="o"/>
+      <w:lvlJc w:val="left"/>
+      <w:pPr>
+        <w:ind w:left="3600" w:hanging="360"/>
+      </w:pPr>
+      <w:rPr>
+        <w:rFonts w:ascii="Courier New" w:hAnsi="Courier New" w:cs="Courier New" w:hint="default"/>
+      </w:rPr>
+    </w:lvl>
+    <w:lvl w:ilvl="5" w:tplc="40090005">
+      <w:start w:val="1"/>
+      <w:numFmt w:val="bullet"/>
+      <w:lvlText w:val=""/>
+      <w:lvlJc w:val="left"/>
+      <w:pPr>
+        <w:ind w:left="4320" w:hanging="360"/>
+      </w:pPr>
+      <w:rPr>
+        <w:rFonts w:ascii="Wingdings" w:hAnsi="Wingdings" w:hint="default"/>
+      </w:rPr>
+    </w:lvl>
+    <w:lvl w:ilvl="6" w:tplc="40090001">
+      <w:start w:val="1"/>
+      <w:numFmt w:val="bullet"/>
+      <w:lvlText w:val=""/>
+      <w:lvlJc w:val="left"/>
+      <w:pPr>
+        <w:ind w:left="5040" w:hanging="360"/>
+      </w:pPr>
+      <w:rPr>
+        <w:rFonts w:ascii="Symbol" w:hAnsi="Symbol" w:hint="default"/>
+      </w:rPr>
+    </w:lvl>
+    <w:lvl w:ilvl="7" w:tplc="40090003">
+      <w:start w:val="1"/>
+      <w:numFmt w:val="bullet"/>
+      <w:lvlText w:val="o"/>
+      <w:lvlJc w:val="left"/>
+      <w:pPr>
+        <w:ind w:left="5760" w:hanging="360"/>
+      </w:pPr>
+      <w:rPr>
+        <w:rFonts w:ascii="Courier New" w:hAnsi="Courier New" w:cs="Courier New" w:hint="default"/>
+      </w:rPr>
+    </w:lvl>
+    <w:lvl w:ilvl="8" w:tplc="40090005">
+      <w:start w:val="1"/>
+      <w:numFmt w:val="bullet"/>
+      <w:lvlText w:val=""/>
+      <w:lvlJc w:val="left"/>
+      <w:pPr>
+        <w:ind w:left="6480" w:hanging="360"/>
+      </w:pPr>
+      <w:rPr>
+        <w:rFonts w:ascii="Wingdings" w:hAnsi="Wingdings" w:hint="default"/>
+      </w:rPr>
+    </w:lvl>
+  </w:abstractNum>
+  <w:abstractNum w:abstractNumId="7" w15:restartNumberingAfterBreak="0">
     <w:nsid w:val="67DF3238"/>
     <w:multiLevelType w:val="hybridMultilevel"/>
     <w:tmpl w:val="9DA67B9C"/>
@@ -1819,8 +2270,121 @@
       </w:rPr>
     </w:lvl>
   </w:abstractNum>
+  <w:abstractNum w:abstractNumId="8" w15:restartNumberingAfterBreak="0">
+    <w:nsid w:val="736828E8"/>
+    <w:multiLevelType w:val="hybridMultilevel"/>
+    <w:tmpl w:val="534A996E"/>
+    <w:lvl w:ilvl="0" w:tplc="40090001">
+      <w:start w:val="1"/>
+      <w:numFmt w:val="bullet"/>
+      <w:lvlText w:val=""/>
+      <w:lvlJc w:val="left"/>
+      <w:pPr>
+        <w:ind w:left="720" w:hanging="360"/>
+      </w:pPr>
+      <w:rPr>
+        <w:rFonts w:ascii="Symbol" w:hAnsi="Symbol" w:hint="default"/>
+      </w:rPr>
+    </w:lvl>
+    <w:lvl w:ilvl="1" w:tplc="FFFFFFFF">
+      <w:start w:val="1"/>
+      <w:numFmt w:val="bullet"/>
+      <w:lvlText w:val="o"/>
+      <w:lvlJc w:val="left"/>
+      <w:pPr>
+        <w:ind w:left="1440" w:hanging="360"/>
+      </w:pPr>
+      <w:rPr>
+        <w:rFonts w:ascii="Courier New" w:hAnsi="Courier New" w:cs="Courier New" w:hint="default"/>
+      </w:rPr>
+    </w:lvl>
+    <w:lvl w:ilvl="2" w:tplc="FFFFFFFF">
+      <w:start w:val="1"/>
+      <w:numFmt w:val="bullet"/>
+      <w:lvlText w:val=""/>
+      <w:lvlJc w:val="left"/>
+      <w:pPr>
+        <w:ind w:left="2160" w:hanging="360"/>
+      </w:pPr>
+      <w:rPr>
+        <w:rFonts w:ascii="Wingdings" w:hAnsi="Wingdings" w:hint="default"/>
+      </w:rPr>
+    </w:lvl>
+    <w:lvl w:ilvl="3" w:tplc="FFFFFFFF">
+      <w:start w:val="1"/>
+      <w:numFmt w:val="bullet"/>
+      <w:lvlText w:val=""/>
+      <w:lvlJc w:val="left"/>
+      <w:pPr>
+        <w:ind w:left="2880" w:hanging="360"/>
+      </w:pPr>
+      <w:rPr>
+        <w:rFonts w:ascii="Symbol" w:hAnsi="Symbol" w:hint="default"/>
+      </w:rPr>
+    </w:lvl>
+    <w:lvl w:ilvl="4" w:tplc="FFFFFFFF">
+      <w:start w:val="1"/>
+      <w:numFmt w:val="bullet"/>
+      <w:lvlText w:val="o"/>
+      <w:lvlJc w:val="left"/>
+      <w:pPr>
+        <w:ind w:left="3600" w:hanging="360"/>
+      </w:pPr>
+      <w:rPr>
+        <w:rFonts w:ascii="Courier New" w:hAnsi="Courier New" w:cs="Courier New" w:hint="default"/>
+      </w:rPr>
+    </w:lvl>
+    <w:lvl w:ilvl="5" w:tplc="FFFFFFFF">
+      <w:start w:val="1"/>
+      <w:numFmt w:val="bullet"/>
+      <w:lvlText w:val=""/>
+      <w:lvlJc w:val="left"/>
+      <w:pPr>
+        <w:ind w:left="4320" w:hanging="360"/>
+      </w:pPr>
+      <w:rPr>
+        <w:rFonts w:ascii="Wingdings" w:hAnsi="Wingdings" w:hint="default"/>
+      </w:rPr>
+    </w:lvl>
+    <w:lvl w:ilvl="6" w:tplc="FFFFFFFF">
+      <w:start w:val="1"/>
+      <w:numFmt w:val="bullet"/>
+      <w:lvlText w:val=""/>
+      <w:lvlJc w:val="left"/>
+      <w:pPr>
+        <w:ind w:left="5040" w:hanging="360"/>
+      </w:pPr>
+      <w:rPr>
+        <w:rFonts w:ascii="Symbol" w:hAnsi="Symbol" w:hint="default"/>
+      </w:rPr>
+    </w:lvl>
+    <w:lvl w:ilvl="7" w:tplc="FFFFFFFF">
+      <w:start w:val="1"/>
+      <w:numFmt w:val="bullet"/>
+      <w:lvlText w:val="o"/>
+      <w:lvlJc w:val="left"/>
+      <w:pPr>
+        <w:ind w:left="5760" w:hanging="360"/>
+      </w:pPr>
+      <w:rPr>
+        <w:rFonts w:ascii="Courier New" w:hAnsi="Courier New" w:cs="Courier New" w:hint="default"/>
+      </w:rPr>
+    </w:lvl>
+    <w:lvl w:ilvl="8" w:tplc="FFFFFFFF">
+      <w:start w:val="1"/>
+      <w:numFmt w:val="bullet"/>
+      <w:lvlText w:val=""/>
+      <w:lvlJc w:val="left"/>
+      <w:pPr>
+        <w:ind w:left="6480" w:hanging="360"/>
+      </w:pPr>
+      <w:rPr>
+        <w:rFonts w:ascii="Wingdings" w:hAnsi="Wingdings" w:hint="default"/>
+      </w:rPr>
+    </w:lvl>
+  </w:abstractNum>
   <w:num w:numId="1" w16cid:durableId="382825580">
-    <w:abstractNumId w:val="3"/>
+    <w:abstractNumId w:val="4"/>
   </w:num>
   <w:num w:numId="2" w16cid:durableId="1560559139">
     <w:abstractNumId w:val="0"/>
@@ -1829,10 +2393,52 @@
     <w:abstractNumId w:val="1"/>
   </w:num>
   <w:num w:numId="4" w16cid:durableId="1606230122">
-    <w:abstractNumId w:val="2"/>
+    <w:abstractNumId w:val="3"/>
   </w:num>
   <w:num w:numId="5" w16cid:durableId="59061617">
-    <w:abstractNumId w:val="4"/>
+    <w:abstractNumId w:val="7"/>
+  </w:num>
+  <w:num w:numId="6" w16cid:durableId="1759405604">
+    <w:abstractNumId w:val="6"/>
+    <w:lvlOverride w:ilvl="0"/>
+    <w:lvlOverride w:ilvl="1"/>
+    <w:lvlOverride w:ilvl="2"/>
+    <w:lvlOverride w:ilvl="3"/>
+    <w:lvlOverride w:ilvl="4"/>
+    <w:lvlOverride w:ilvl="5"/>
+    <w:lvlOverride w:ilvl="6"/>
+    <w:lvlOverride w:ilvl="7"/>
+    <w:lvlOverride w:ilvl="8"/>
+  </w:num>
+  <w:num w:numId="7" w16cid:durableId="180780252">
+    <w:abstractNumId w:val="8"/>
+    <w:lvlOverride w:ilvl="0"/>
+    <w:lvlOverride w:ilvl="1"/>
+    <w:lvlOverride w:ilvl="2"/>
+    <w:lvlOverride w:ilvl="3"/>
+    <w:lvlOverride w:ilvl="4"/>
+    <w:lvlOverride w:ilvl="5"/>
+    <w:lvlOverride w:ilvl="6"/>
+    <w:lvlOverride w:ilvl="7"/>
+    <w:lvlOverride w:ilvl="8"/>
+  </w:num>
+  <w:num w:numId="8" w16cid:durableId="285431568">
+    <w:abstractNumId w:val="2"/>
+    <w:lvlOverride w:ilvl="0"/>
+    <w:lvlOverride w:ilvl="1"/>
+    <w:lvlOverride w:ilvl="2"/>
+    <w:lvlOverride w:ilvl="3"/>
+    <w:lvlOverride w:ilvl="4"/>
+    <w:lvlOverride w:ilvl="5"/>
+    <w:lvlOverride w:ilvl="6"/>
+    <w:lvlOverride w:ilvl="7"/>
+    <w:lvlOverride w:ilvl="8"/>
+  </w:num>
+  <w:num w:numId="9" w16cid:durableId="2027094753">
+    <w:abstractNumId w:val="5"/>
+  </w:num>
+  <w:num w:numId="10" w16cid:durableId="575749046">
+    <w:abstractNumId w:val="2"/>
   </w:num>
 </w:numbering>
 </file>

--- a/feasibility_report.docx
+++ b/feasibility_report.docx
@@ -9,19 +9,30 @@
         <w:rPr>
           <w:b/>
           <w:bCs/>
+          <w:sz w:val="52"/>
+          <w:szCs w:val="52"/>
+        </w:rPr>
+      </w:pPr>
+      <w:r>
+        <w:rPr>
+          <w:b/>
+          <w:bCs/>
+          <w:sz w:val="52"/>
+          <w:szCs w:val="52"/>
+        </w:rPr>
+        <w:t>FEASIBILITY STUDY REPORT</w:t>
+      </w:r>
+    </w:p>
+    <w:p>
+      <w:pPr>
+        <w:ind w:left="720" w:firstLine="720"/>
+        <w:rPr>
+          <w:b/>
+          <w:bCs/>
           <w:sz w:val="44"/>
           <w:szCs w:val="44"/>
         </w:rPr>
       </w:pPr>
-      <w:r>
-        <w:rPr>
-          <w:b/>
-          <w:bCs/>
-          <w:sz w:val="44"/>
-          <w:szCs w:val="44"/>
-        </w:rPr>
-        <w:t>FEASIBILITY STUDY REPORT</w:t>
-      </w:r>
     </w:p>
     <w:p>
       <w:pPr>
@@ -70,8 +81,17 @@
           <w:sz w:val="24"/>
           <w:szCs w:val="24"/>
         </w:rPr>
-        <w:t>holders for the proposed project are :</w:t>
-      </w:r>
+        <w:t xml:space="preserve">holders for the proposed project </w:t>
+      </w:r>
+      <w:proofErr w:type="gramStart"/>
+      <w:r>
+        <w:rPr>
+          <w:sz w:val="24"/>
+          <w:szCs w:val="24"/>
+        </w:rPr>
+        <w:t>are :</w:t>
+      </w:r>
+      <w:proofErr w:type="gramEnd"/>
     </w:p>
     <w:p>
       <w:pPr>
@@ -110,14 +130,30 @@
           <w:sz w:val="24"/>
           <w:szCs w:val="24"/>
         </w:rPr>
-        <w:t xml:space="preserve">End users of the application </w:t>
-      </w:r>
-      <w:r>
-        <w:rPr>
-          <w:sz w:val="24"/>
-          <w:szCs w:val="24"/>
-        </w:rPr>
-        <w:t xml:space="preserve">are </w:t>
+        <w:t xml:space="preserve">End users of the </w:t>
+      </w:r>
+      <w:proofErr w:type="gramStart"/>
+      <w:r>
+        <w:rPr>
+          <w:sz w:val="24"/>
+          <w:szCs w:val="24"/>
+        </w:rPr>
+        <w:t xml:space="preserve">application </w:t>
+      </w:r>
+      <w:r>
+        <w:rPr>
+          <w:sz w:val="24"/>
+          <w:szCs w:val="24"/>
+        </w:rPr>
+        <w:t>:</w:t>
+      </w:r>
+      <w:proofErr w:type="gramEnd"/>
+      <w:r>
+        <w:rPr>
+          <w:sz w:val="24"/>
+          <w:szCs w:val="24"/>
+        </w:rPr>
+        <w:t xml:space="preserve"> </w:t>
       </w:r>
       <w:r>
         <w:rPr>
@@ -131,6 +167,13 @@
           <w:sz w:val="24"/>
           <w:szCs w:val="24"/>
         </w:rPr>
+        <w:t xml:space="preserve"> impaired</w:t>
+      </w:r>
+      <w:r>
+        <w:rPr>
+          <w:sz w:val="24"/>
+          <w:szCs w:val="24"/>
+        </w:rPr>
         <w:t xml:space="preserve"> or speech impaired</w:t>
       </w:r>
       <w:r>
@@ -139,87 +182,6 @@
           <w:szCs w:val="24"/>
         </w:rPr>
         <w:t xml:space="preserve"> </w:t>
-      </w:r>
-      <w:r>
-        <w:rPr>
-          <w:sz w:val="24"/>
-          <w:szCs w:val="24"/>
-        </w:rPr>
-        <w:t xml:space="preserve"> </w:t>
-      </w:r>
-    </w:p>
-    <w:p>
-      <w:pPr>
-        <w:rPr>
-          <w:sz w:val="24"/>
-          <w:szCs w:val="24"/>
-        </w:rPr>
-      </w:pPr>
-      <w:r>
-        <w:rPr>
-          <w:sz w:val="24"/>
-          <w:szCs w:val="24"/>
-        </w:rPr>
-        <w:t>Business Profile:</w:t>
-      </w:r>
-    </w:p>
-    <w:p>
-      <w:pPr>
-        <w:rPr>
-          <w:sz w:val="24"/>
-          <w:szCs w:val="24"/>
-        </w:rPr>
-      </w:pPr>
-    </w:p>
-    <w:p>
-      <w:pPr>
-        <w:rPr>
-          <w:sz w:val="24"/>
-          <w:szCs w:val="24"/>
-        </w:rPr>
-      </w:pPr>
-      <w:r>
-        <w:rPr>
-          <w:sz w:val="24"/>
-          <w:szCs w:val="24"/>
-        </w:rPr>
-        <w:t>Problems in existing systems:</w:t>
-      </w:r>
-    </w:p>
-    <w:p>
-      <w:pPr>
-        <w:rPr>
-          <w:sz w:val="24"/>
-          <w:szCs w:val="24"/>
-        </w:rPr>
-      </w:pPr>
-      <w:r>
-        <w:rPr>
-          <w:sz w:val="24"/>
-          <w:szCs w:val="24"/>
-        </w:rPr>
-        <w:t xml:space="preserve">Not many such systems exist in the market as of today , the few that do are unreliable in translation and therefore </w:t>
-      </w:r>
-      <w:r>
-        <w:rPr>
-          <w:sz w:val="24"/>
-          <w:szCs w:val="24"/>
-        </w:rPr>
-        <w:t xml:space="preserve">lead to </w:t>
-      </w:r>
-      <w:r>
-        <w:rPr>
-          <w:sz w:val="24"/>
-          <w:szCs w:val="24"/>
-        </w:rPr>
-        <w:t xml:space="preserve">miscommunication </w:t>
-      </w:r>
-      <w:r>
-        <w:rPr>
-          <w:sz w:val="24"/>
-          <w:szCs w:val="24"/>
-        </w:rPr>
-        <w:t>. These few are also not easily available to all.</w:t>
       </w:r>
     </w:p>
     <w:p>
@@ -238,78 +200,220 @@
           <w:sz w:val="28"/>
           <w:szCs w:val="28"/>
         </w:rPr>
-        <w:t>Project Scope</w:t>
-      </w:r>
-    </w:p>
-    <w:p>
-      <w:pPr>
-        <w:rPr>
-          <w:sz w:val="24"/>
-          <w:szCs w:val="24"/>
-        </w:rPr>
-      </w:pPr>
-      <w:r>
-        <w:rPr>
-          <w:sz w:val="24"/>
-          <w:szCs w:val="24"/>
-        </w:rPr>
-        <w:t>Creati</w:t>
-      </w:r>
-      <w:r>
-        <w:rPr>
-          <w:sz w:val="24"/>
-          <w:szCs w:val="24"/>
-        </w:rPr>
-        <w:t xml:space="preserve">ng a </w:t>
-      </w:r>
-      <w:r>
-        <w:rPr>
-          <w:sz w:val="24"/>
-          <w:szCs w:val="24"/>
-        </w:rPr>
-        <w:t xml:space="preserve">user friendly GUI application for </w:t>
-      </w:r>
-      <w:r>
-        <w:rPr>
-          <w:sz w:val="24"/>
-          <w:szCs w:val="24"/>
-        </w:rPr>
-        <w:t xml:space="preserve">hand signs to text conversion , </w:t>
-      </w:r>
-      <w:r>
-        <w:rPr>
-          <w:sz w:val="24"/>
-          <w:szCs w:val="24"/>
-        </w:rPr>
-        <w:t>while a</w:t>
-      </w:r>
-      <w:r>
-        <w:rPr>
-          <w:sz w:val="24"/>
-          <w:szCs w:val="24"/>
-        </w:rPr>
-        <w:t xml:space="preserve">ssuring </w:t>
-      </w:r>
-      <w:r>
-        <w:rPr>
-          <w:sz w:val="24"/>
-          <w:szCs w:val="24"/>
-        </w:rPr>
-        <w:t xml:space="preserve">reliability and availability </w:t>
-      </w:r>
-      <w:r>
-        <w:rPr>
-          <w:sz w:val="24"/>
-          <w:szCs w:val="24"/>
-        </w:rPr>
-        <w:t xml:space="preserve">at an affordable price </w:t>
-      </w:r>
-      <w:r>
-        <w:rPr>
-          <w:sz w:val="24"/>
-          <w:szCs w:val="24"/>
-        </w:rPr>
-        <w:t>within the time frame of 4 months allotted for proposed project .</w:t>
+        <w:t>Business Profile</w:t>
+      </w:r>
+    </w:p>
+    <w:p>
+      <w:pPr>
+        <w:rPr>
+          <w:sz w:val="24"/>
+          <w:szCs w:val="24"/>
+        </w:rPr>
+      </w:pPr>
+      <w:r>
+        <w:rPr>
+          <w:sz w:val="24"/>
+          <w:szCs w:val="24"/>
+        </w:rPr>
+        <w:t>Company name:</w:t>
+      </w:r>
+    </w:p>
+    <w:p>
+      <w:pPr>
+        <w:rPr>
+          <w:sz w:val="24"/>
+          <w:szCs w:val="24"/>
+        </w:rPr>
+      </w:pPr>
+      <w:r>
+        <w:rPr>
+          <w:sz w:val="24"/>
+          <w:szCs w:val="24"/>
+        </w:rPr>
+        <w:t xml:space="preserve">Type of business: developing </w:t>
+      </w:r>
+      <w:r>
+        <w:rPr>
+          <w:sz w:val="24"/>
+          <w:szCs w:val="24"/>
+        </w:rPr>
+        <w:t>machine learning</w:t>
+      </w:r>
+      <w:r>
+        <w:rPr>
+          <w:sz w:val="24"/>
+          <w:szCs w:val="24"/>
+        </w:rPr>
+        <w:t xml:space="preserve"> based applications </w:t>
+      </w:r>
+    </w:p>
+    <w:p>
+      <w:pPr>
+        <w:rPr>
+          <w:sz w:val="24"/>
+          <w:szCs w:val="24"/>
+        </w:rPr>
+      </w:pPr>
+      <w:r>
+        <w:rPr>
+          <w:sz w:val="24"/>
+          <w:szCs w:val="24"/>
+        </w:rPr>
+        <w:t xml:space="preserve">Main services: Image based </w:t>
+      </w:r>
+      <w:r>
+        <w:rPr>
+          <w:sz w:val="24"/>
+          <w:szCs w:val="24"/>
+        </w:rPr>
+        <w:t>machine learning</w:t>
+      </w:r>
+      <w:r>
+        <w:rPr>
+          <w:sz w:val="24"/>
+          <w:szCs w:val="24"/>
+        </w:rPr>
+        <w:t xml:space="preserve"> applications </w:t>
+      </w:r>
+    </w:p>
+    <w:p>
+      <w:pPr>
+        <w:rPr>
+          <w:sz w:val="24"/>
+          <w:szCs w:val="24"/>
+        </w:rPr>
+      </w:pPr>
+      <w:r>
+        <w:rPr>
+          <w:sz w:val="24"/>
+          <w:szCs w:val="24"/>
+        </w:rPr>
+        <w:t>Business objective:</w:t>
+      </w:r>
+      <w:r>
+        <w:rPr>
+          <w:sz w:val="24"/>
+          <w:szCs w:val="24"/>
+        </w:rPr>
+        <w:t xml:space="preserve"> creating </w:t>
+      </w:r>
+      <w:r>
+        <w:rPr>
+          <w:sz w:val="24"/>
+          <w:szCs w:val="24"/>
+        </w:rPr>
+        <w:t>machine learning</w:t>
+      </w:r>
+      <w:r>
+        <w:rPr>
+          <w:sz w:val="24"/>
+          <w:szCs w:val="24"/>
+        </w:rPr>
+        <w:t xml:space="preserve"> based applications to improve lives</w:t>
+      </w:r>
+    </w:p>
+    <w:p>
+      <w:pPr>
+        <w:rPr>
+          <w:sz w:val="24"/>
+          <w:szCs w:val="24"/>
+        </w:rPr>
+      </w:pPr>
+      <w:r>
+        <w:rPr>
+          <w:sz w:val="24"/>
+          <w:szCs w:val="24"/>
+        </w:rPr>
+        <w:t xml:space="preserve">Current </w:t>
+      </w:r>
+      <w:proofErr w:type="gramStart"/>
+      <w:r>
+        <w:rPr>
+          <w:sz w:val="24"/>
+          <w:szCs w:val="24"/>
+        </w:rPr>
+        <w:t>staff :</w:t>
+      </w:r>
+      <w:proofErr w:type="gramEnd"/>
+      <w:r>
+        <w:rPr>
+          <w:sz w:val="24"/>
+          <w:szCs w:val="24"/>
+        </w:rPr>
+        <w:t xml:space="preserve"> students of IIIT Dharwad </w:t>
+      </w:r>
+      <w:r>
+        <w:rPr>
+          <w:sz w:val="24"/>
+          <w:szCs w:val="24"/>
+        </w:rPr>
+        <w:t>–</w:t>
+      </w:r>
+      <w:r>
+        <w:rPr>
+          <w:sz w:val="24"/>
+          <w:szCs w:val="24"/>
+        </w:rPr>
+        <w:t xml:space="preserve"> Avaneesh</w:t>
+      </w:r>
+      <w:r>
+        <w:rPr>
+          <w:sz w:val="24"/>
+          <w:szCs w:val="24"/>
+        </w:rPr>
+        <w:t xml:space="preserve"> Sundararajan</w:t>
+      </w:r>
+      <w:r>
+        <w:rPr>
+          <w:sz w:val="24"/>
+          <w:szCs w:val="24"/>
+        </w:rPr>
+        <w:t xml:space="preserve"> , Ankush </w:t>
+      </w:r>
+      <w:proofErr w:type="spellStart"/>
+      <w:r>
+        <w:rPr>
+          <w:sz w:val="24"/>
+          <w:szCs w:val="24"/>
+        </w:rPr>
+        <w:t>Ganiyar</w:t>
+      </w:r>
+      <w:proofErr w:type="spellEnd"/>
+    </w:p>
+    <w:p>
+      <w:pPr>
+        <w:rPr>
+          <w:sz w:val="24"/>
+          <w:szCs w:val="24"/>
+        </w:rPr>
+      </w:pPr>
+      <w:r>
+        <w:rPr>
+          <w:sz w:val="24"/>
+          <w:szCs w:val="24"/>
+        </w:rPr>
+        <w:t xml:space="preserve">Main customers: </w:t>
+      </w:r>
+      <w:r>
+        <w:rPr>
+          <w:sz w:val="24"/>
+          <w:szCs w:val="24"/>
+        </w:rPr>
+        <w:t>organisations in need of automating</w:t>
+      </w:r>
+      <w:r>
+        <w:rPr>
+          <w:sz w:val="24"/>
+          <w:szCs w:val="24"/>
+        </w:rPr>
+        <w:t xml:space="preserve"> </w:t>
+      </w:r>
+      <w:r>
+        <w:rPr>
+          <w:sz w:val="24"/>
+          <w:szCs w:val="24"/>
+        </w:rPr>
+        <w:t>services using Machine learning or deep learning</w:t>
       </w:r>
     </w:p>
     <w:p>
@@ -328,29 +432,194 @@
           <w:sz w:val="28"/>
           <w:szCs w:val="28"/>
         </w:rPr>
-        <w:t>M</w:t>
-      </w:r>
-      <w:r>
+        <w:t>Problems in existing systems</w:t>
+      </w:r>
+    </w:p>
+    <w:p>
+      <w:pPr>
+        <w:rPr>
+          <w:sz w:val="24"/>
+          <w:szCs w:val="24"/>
+        </w:rPr>
+      </w:pPr>
+      <w:r>
+        <w:rPr>
+          <w:sz w:val="24"/>
+          <w:szCs w:val="24"/>
+        </w:rPr>
+        <w:t xml:space="preserve">Not many such systems exist in the market as of </w:t>
+      </w:r>
+      <w:proofErr w:type="gramStart"/>
+      <w:r>
+        <w:rPr>
+          <w:sz w:val="24"/>
+          <w:szCs w:val="24"/>
+        </w:rPr>
+        <w:t>today ,</w:t>
+      </w:r>
+      <w:proofErr w:type="gramEnd"/>
+      <w:r>
+        <w:rPr>
+          <w:sz w:val="24"/>
+          <w:szCs w:val="24"/>
+        </w:rPr>
+        <w:t xml:space="preserve"> the few that do are unreliable in translation and therefore </w:t>
+      </w:r>
+      <w:r>
+        <w:rPr>
+          <w:sz w:val="24"/>
+          <w:szCs w:val="24"/>
+        </w:rPr>
+        <w:t xml:space="preserve">lead to </w:t>
+      </w:r>
+      <w:r>
+        <w:rPr>
+          <w:sz w:val="24"/>
+          <w:szCs w:val="24"/>
+        </w:rPr>
+        <w:t xml:space="preserve">miscommunication </w:t>
+      </w:r>
+      <w:r>
+        <w:rPr>
+          <w:sz w:val="24"/>
+          <w:szCs w:val="24"/>
+        </w:rPr>
+        <w:t>. These few are also not easily available to all.</w:t>
+      </w:r>
+    </w:p>
+    <w:p>
+      <w:pPr>
         <w:rPr>
           <w:b/>
           <w:bCs/>
           <w:sz w:val="28"/>
           <w:szCs w:val="28"/>
         </w:rPr>
-        <w:t>ethodology Used</w:t>
-      </w:r>
-    </w:p>
-    <w:p>
-      <w:pPr>
-        <w:rPr>
-          <w:b/>
-          <w:bCs/>
-          <w:i/>
-          <w:iCs/>
+      </w:pPr>
+      <w:r>
+        <w:rPr>
+          <w:b/>
+          <w:bCs/>
           <w:sz w:val="28"/>
           <w:szCs w:val="28"/>
         </w:rPr>
-      </w:pPr>
+        <w:t>Project Scope</w:t>
+      </w:r>
+    </w:p>
+    <w:p>
+      <w:pPr>
+        <w:rPr>
+          <w:sz w:val="24"/>
+          <w:szCs w:val="24"/>
+        </w:rPr>
+      </w:pPr>
+      <w:r>
+        <w:rPr>
+          <w:sz w:val="24"/>
+          <w:szCs w:val="24"/>
+        </w:rPr>
+        <w:t>Creati</w:t>
+      </w:r>
+      <w:r>
+        <w:rPr>
+          <w:sz w:val="24"/>
+          <w:szCs w:val="24"/>
+        </w:rPr>
+        <w:t xml:space="preserve">ng a </w:t>
+      </w:r>
+      <w:r>
+        <w:rPr>
+          <w:sz w:val="24"/>
+          <w:szCs w:val="24"/>
+        </w:rPr>
+        <w:t xml:space="preserve">user friendly GUI application for </w:t>
+      </w:r>
+      <w:r>
+        <w:rPr>
+          <w:sz w:val="24"/>
+          <w:szCs w:val="24"/>
+        </w:rPr>
+        <w:t xml:space="preserve">hand signs to text </w:t>
+      </w:r>
+      <w:proofErr w:type="gramStart"/>
+      <w:r>
+        <w:rPr>
+          <w:sz w:val="24"/>
+          <w:szCs w:val="24"/>
+        </w:rPr>
+        <w:t>conversion ,</w:t>
+      </w:r>
+      <w:proofErr w:type="gramEnd"/>
+      <w:r>
+        <w:rPr>
+          <w:sz w:val="24"/>
+          <w:szCs w:val="24"/>
+        </w:rPr>
+        <w:t xml:space="preserve"> </w:t>
+      </w:r>
+      <w:r>
+        <w:rPr>
+          <w:sz w:val="24"/>
+          <w:szCs w:val="24"/>
+        </w:rPr>
+        <w:t>while a</w:t>
+      </w:r>
+      <w:r>
+        <w:rPr>
+          <w:sz w:val="24"/>
+          <w:szCs w:val="24"/>
+        </w:rPr>
+        <w:t xml:space="preserve">ssuring </w:t>
+      </w:r>
+      <w:r>
+        <w:rPr>
+          <w:sz w:val="24"/>
+          <w:szCs w:val="24"/>
+        </w:rPr>
+        <w:t xml:space="preserve">reliability and availability </w:t>
+      </w:r>
+      <w:r>
+        <w:rPr>
+          <w:sz w:val="24"/>
+          <w:szCs w:val="24"/>
+        </w:rPr>
+        <w:t xml:space="preserve">at an affordable price </w:t>
+      </w:r>
+      <w:r>
+        <w:rPr>
+          <w:sz w:val="24"/>
+          <w:szCs w:val="24"/>
+        </w:rPr>
+        <w:t>within the time frame of 4 months allotted for proposed project .</w:t>
+      </w:r>
+    </w:p>
+    <w:p>
+      <w:pPr>
+        <w:rPr>
+          <w:b/>
+          <w:bCs/>
+          <w:sz w:val="28"/>
+          <w:szCs w:val="28"/>
+        </w:rPr>
+      </w:pPr>
+      <w:r>
+        <w:rPr>
+          <w:b/>
+          <w:bCs/>
+          <w:sz w:val="28"/>
+          <w:szCs w:val="28"/>
+        </w:rPr>
+        <w:t>M</w:t>
+      </w:r>
+      <w:r>
+        <w:rPr>
+          <w:b/>
+          <w:bCs/>
+          <w:sz w:val="28"/>
+          <w:szCs w:val="28"/>
+        </w:rPr>
+        <w:t>ethodology Used</w:t>
+      </w:r>
     </w:p>
     <w:p>
       <w:pPr>
@@ -390,15 +659,25 @@
         </w:numPr>
         <w:spacing w:line="256" w:lineRule="auto"/>
         <w:jc w:val="both"/>
+        <w:rPr>
+          <w:sz w:val="24"/>
+          <w:szCs w:val="24"/>
+        </w:rPr>
       </w:pPr>
       <w:r>
         <w:rPr>
           <w:i/>
           <w:iCs/>
+          <w:sz w:val="24"/>
+          <w:szCs w:val="24"/>
         </w:rPr>
         <w:t>Expectation of the system-</w:t>
       </w:r>
       <w:r>
+        <w:rPr>
+          <w:sz w:val="24"/>
+          <w:szCs w:val="24"/>
+        </w:rPr>
         <w:t xml:space="preserve"> fast and accurate translation of the sign language to text</w:t>
       </w:r>
     </w:p>
@@ -411,15 +690,25 @@
         </w:numPr>
         <w:spacing w:line="256" w:lineRule="auto"/>
         <w:jc w:val="both"/>
+        <w:rPr>
+          <w:sz w:val="24"/>
+          <w:szCs w:val="24"/>
+        </w:rPr>
       </w:pPr>
       <w:r>
         <w:rPr>
           <w:i/>
           <w:iCs/>
+          <w:sz w:val="24"/>
+          <w:szCs w:val="24"/>
         </w:rPr>
         <w:t>Organisation rules-</w:t>
       </w:r>
       <w:r>
+        <w:rPr>
+          <w:sz w:val="24"/>
+          <w:szCs w:val="24"/>
+        </w:rPr>
         <w:t xml:space="preserve"> on time delivery, high success rate, efficient communication with stakeholders</w:t>
       </w:r>
     </w:p>
@@ -432,15 +721,25 @@
         </w:numPr>
         <w:spacing w:line="256" w:lineRule="auto"/>
         <w:jc w:val="both"/>
+        <w:rPr>
+          <w:sz w:val="24"/>
+          <w:szCs w:val="24"/>
+        </w:rPr>
       </w:pPr>
       <w:r>
         <w:rPr>
           <w:i/>
           <w:iCs/>
+          <w:sz w:val="24"/>
+          <w:szCs w:val="24"/>
         </w:rPr>
         <w:t>Current option available-</w:t>
       </w:r>
       <w:r>
+        <w:rPr>
+          <w:sz w:val="24"/>
+          <w:szCs w:val="24"/>
+        </w:rPr>
         <w:t xml:space="preserve"> none</w:t>
       </w:r>
     </w:p>
@@ -453,19 +752,42 @@
         </w:numPr>
         <w:spacing w:line="256" w:lineRule="auto"/>
         <w:jc w:val="both"/>
+        <w:rPr>
+          <w:sz w:val="24"/>
+          <w:szCs w:val="24"/>
+        </w:rPr>
       </w:pPr>
       <w:r>
         <w:rPr>
           <w:i/>
           <w:iCs/>
+          <w:sz w:val="24"/>
+          <w:szCs w:val="24"/>
         </w:rPr>
         <w:t>How to solve the issue-</w:t>
       </w:r>
       <w:r>
+        <w:rPr>
+          <w:sz w:val="24"/>
+          <w:szCs w:val="24"/>
+        </w:rPr>
         <w:t xml:space="preserve"> use real time hand gesture identification by using python and AI modules to decrypt the language into text</w:t>
       </w:r>
     </w:p>
-    <w:p/>
+    <w:p>
+      <w:pPr>
+        <w:pStyle w:val="ListParagraph"/>
+        <w:spacing w:line="256" w:lineRule="auto"/>
+        <w:rPr>
+          <w:b/>
+          <w:bCs/>
+          <w:i/>
+          <w:iCs/>
+          <w:sz w:val="28"/>
+          <w:szCs w:val="28"/>
+        </w:rPr>
+      </w:pPr>
+    </w:p>
     <w:p>
       <w:pPr>
         <w:pStyle w:val="ListParagraph"/>
@@ -523,15 +845,25 @@
           <w:numId w:val="9"/>
         </w:numPr>
         <w:spacing w:line="256" w:lineRule="auto"/>
+        <w:rPr>
+          <w:sz w:val="24"/>
+          <w:szCs w:val="24"/>
+        </w:rPr>
       </w:pPr>
       <w:r>
         <w:rPr>
           <w:i/>
           <w:iCs/>
+          <w:sz w:val="24"/>
+          <w:szCs w:val="24"/>
         </w:rPr>
         <w:t>When will the data be exchanged: -</w:t>
       </w:r>
       <w:r>
+        <w:rPr>
+          <w:sz w:val="24"/>
+          <w:szCs w:val="24"/>
+        </w:rPr>
         <w:t xml:space="preserve"> the data exchange will be in real time </w:t>
       </w:r>
     </w:p>
@@ -543,15 +875,25 @@
           <w:numId w:val="9"/>
         </w:numPr>
         <w:spacing w:line="256" w:lineRule="auto"/>
+        <w:rPr>
+          <w:sz w:val="24"/>
+          <w:szCs w:val="24"/>
+        </w:rPr>
       </w:pPr>
       <w:r>
         <w:rPr>
           <w:i/>
           <w:iCs/>
+          <w:sz w:val="24"/>
+          <w:szCs w:val="24"/>
         </w:rPr>
         <w:t>How to implement the interface: -</w:t>
       </w:r>
       <w:r>
+        <w:rPr>
+          <w:sz w:val="24"/>
+          <w:szCs w:val="24"/>
+        </w:rPr>
         <w:t xml:space="preserve"> using python and AI models </w:t>
       </w:r>
     </w:p>
@@ -565,88 +907,137 @@
         <w:rPr>
           <w:b/>
           <w:bCs/>
+          <w:sz w:val="24"/>
+          <w:szCs w:val="24"/>
+        </w:rPr>
+      </w:pPr>
+      <w:r>
+        <w:rPr>
+          <w:i/>
+          <w:iCs/>
+          <w:sz w:val="24"/>
+          <w:szCs w:val="24"/>
+        </w:rPr>
+        <w:t>Need of the interface: -</w:t>
+      </w:r>
+      <w:r>
+        <w:rPr>
+          <w:sz w:val="24"/>
+          <w:szCs w:val="24"/>
+        </w:rPr>
+        <w:t xml:space="preserve"> for ease in usability and convenience</w:t>
+      </w:r>
+    </w:p>
+    <w:p>
+      <w:pPr>
+        <w:pStyle w:val="ListParagraph"/>
+        <w:rPr>
+          <w:b/>
+          <w:bCs/>
+          <w:sz w:val="24"/>
+          <w:szCs w:val="24"/>
+        </w:rPr>
+      </w:pPr>
+    </w:p>
+    <w:p>
+      <w:pPr>
+        <w:rPr>
+          <w:b/>
+          <w:bCs/>
+          <w:sz w:val="36"/>
+          <w:szCs w:val="36"/>
+        </w:rPr>
+      </w:pPr>
+      <w:r>
+        <w:rPr>
+          <w:b/>
+          <w:bCs/>
+          <w:sz w:val="36"/>
+          <w:szCs w:val="36"/>
+        </w:rPr>
+        <w:t>Observation</w:t>
+      </w:r>
+      <w:r>
+        <w:rPr>
+          <w:b/>
+          <w:bCs/>
+          <w:sz w:val="36"/>
+          <w:szCs w:val="36"/>
+        </w:rPr>
+        <w:t>s</w:t>
+      </w:r>
+      <w:r>
+        <w:rPr>
+          <w:b/>
+          <w:bCs/>
+          <w:sz w:val="36"/>
+          <w:szCs w:val="36"/>
+        </w:rPr>
+        <w:t xml:space="preserve"> of the feasibility study</w:t>
+      </w:r>
+    </w:p>
+    <w:p>
+      <w:pPr>
+        <w:rPr>
+          <w:b/>
+          <w:bCs/>
           <w:sz w:val="28"/>
           <w:szCs w:val="28"/>
         </w:rPr>
       </w:pPr>
       <w:r>
         <w:rPr>
-          <w:i/>
-          <w:iCs/>
-        </w:rPr>
-        <w:t>Need of the interface: -</w:t>
-      </w:r>
-      <w:r>
-        <w:t xml:space="preserve"> for ease in usability and convenience</w:t>
-      </w:r>
-    </w:p>
-    <w:p>
-      <w:pPr>
-        <w:pStyle w:val="ListParagraph"/>
-        <w:rPr>
           <w:b/>
           <w:bCs/>
           <w:sz w:val="28"/>
           <w:szCs w:val="28"/>
         </w:rPr>
-      </w:pPr>
-    </w:p>
-    <w:p>
-      <w:pPr>
-        <w:rPr>
-          <w:b/>
-          <w:bCs/>
-          <w:sz w:val="36"/>
-          <w:szCs w:val="36"/>
-        </w:rPr>
-      </w:pPr>
-    </w:p>
-    <w:p>
-      <w:pPr>
-        <w:rPr>
-          <w:b/>
-          <w:bCs/>
-          <w:sz w:val="36"/>
-          <w:szCs w:val="36"/>
-        </w:rPr>
-      </w:pPr>
-    </w:p>
-    <w:p>
-      <w:pPr>
-        <w:rPr>
-          <w:b/>
-          <w:bCs/>
-          <w:sz w:val="36"/>
-          <w:szCs w:val="36"/>
-        </w:rPr>
-      </w:pPr>
-      <w:r>
-        <w:rPr>
-          <w:b/>
-          <w:bCs/>
-          <w:sz w:val="36"/>
-          <w:szCs w:val="36"/>
-        </w:rPr>
-        <w:t>Observation</w:t>
-      </w:r>
-      <w:r>
-        <w:rPr>
-          <w:b/>
-          <w:bCs/>
-          <w:sz w:val="36"/>
-          <w:szCs w:val="36"/>
-        </w:rPr>
-        <w:t>s</w:t>
-      </w:r>
-      <w:r>
-        <w:rPr>
-          <w:b/>
-          <w:bCs/>
-          <w:sz w:val="36"/>
-          <w:szCs w:val="36"/>
-        </w:rPr>
-        <w:t xml:space="preserve"> of the feasibility study</w:t>
-      </w:r>
+        <w:t>Problem Statement</w:t>
+      </w:r>
+    </w:p>
+    <w:p>
+      <w:pPr>
+        <w:rPr>
+          <w:sz w:val="24"/>
+          <w:szCs w:val="24"/>
+        </w:rPr>
+      </w:pPr>
+      <w:r>
+        <w:rPr>
+          <w:sz w:val="24"/>
+          <w:szCs w:val="24"/>
+        </w:rPr>
+        <w:t xml:space="preserve">Most of </w:t>
+      </w:r>
+      <w:r>
+        <w:rPr>
+          <w:sz w:val="24"/>
+          <w:szCs w:val="24"/>
+        </w:rPr>
+        <w:t xml:space="preserve">hearing or speech impaired people in today’s world need to rely on someone else to accompany them in order to translate their needs effectively </w:t>
+      </w:r>
+      <w:r>
+        <w:rPr>
+          <w:sz w:val="24"/>
+          <w:szCs w:val="24"/>
+        </w:rPr>
+        <w:t xml:space="preserve">, </w:t>
+      </w:r>
+      <w:r>
+        <w:rPr>
+          <w:sz w:val="24"/>
+          <w:szCs w:val="24"/>
+        </w:rPr>
+        <w:t>as the present systems available in the market are unavailable or inaccessible to all.</w:t>
+      </w:r>
+    </w:p>
+    <w:p>
+      <w:pPr>
+        <w:rPr>
+          <w:sz w:val="24"/>
+          <w:szCs w:val="24"/>
+        </w:rPr>
+      </w:pPr>
     </w:p>
     <w:p>
       <w:pPr>
@@ -664,45 +1055,62 @@
           <w:sz w:val="28"/>
           <w:szCs w:val="28"/>
         </w:rPr>
-        <w:t>Problem Statement</w:t>
-      </w:r>
-    </w:p>
-    <w:p>
-      <w:pPr>
-        <w:rPr>
-          <w:sz w:val="24"/>
-          <w:szCs w:val="24"/>
-        </w:rPr>
-      </w:pPr>
-      <w:r>
-        <w:rPr>
-          <w:sz w:val="24"/>
-          <w:szCs w:val="24"/>
-        </w:rPr>
-        <w:t xml:space="preserve">Most of </w:t>
-      </w:r>
-      <w:r>
-        <w:rPr>
-          <w:sz w:val="24"/>
-          <w:szCs w:val="24"/>
-        </w:rPr>
-        <w:t xml:space="preserve">hearing or speech impaired people in today’s world need to rely on someone else to accompany them in order to translate their needs effectively </w:t>
-      </w:r>
-      <w:r>
-        <w:rPr>
-          <w:sz w:val="24"/>
-          <w:szCs w:val="24"/>
-        </w:rPr>
-        <w:t xml:space="preserve">, </w:t>
-      </w:r>
-      <w:r>
-        <w:rPr>
-          <w:sz w:val="24"/>
-          <w:szCs w:val="24"/>
-        </w:rPr>
-        <w:t>as the present systems available in the market are unavailable or inaccessible to all.</w:t>
-      </w:r>
-    </w:p>
+        <w:t>Market research</w:t>
+      </w:r>
+    </w:p>
+    <w:p>
+      <w:r>
+        <w:t xml:space="preserve">The application proposed will have a big impact on those </w:t>
+      </w:r>
+      <w:r>
+        <w:t xml:space="preserve">who are hearing or speech impaired as it will allow them to </w:t>
+      </w:r>
+      <w:r>
+        <w:t xml:space="preserve">become more </w:t>
+      </w:r>
+      <w:proofErr w:type="spellStart"/>
+      <w:r>
+        <w:t>self sufficient</w:t>
+      </w:r>
+      <w:proofErr w:type="spellEnd"/>
+      <w:r>
+        <w:t xml:space="preserve"> and </w:t>
+      </w:r>
+      <w:r>
+        <w:t>not</w:t>
+      </w:r>
+      <w:r>
+        <w:t xml:space="preserve"> rely on </w:t>
+      </w:r>
+      <w:proofErr w:type="gramStart"/>
+      <w:r>
+        <w:t>others .</w:t>
+      </w:r>
+      <w:proofErr w:type="gramEnd"/>
+    </w:p>
+    <w:p>
+      <w:r>
+        <w:t>Our target market is</w:t>
+      </w:r>
+      <w:r>
+        <w:t xml:space="preserve"> </w:t>
+      </w:r>
+      <w:r>
+        <w:t xml:space="preserve">people who are hearing or speech </w:t>
+      </w:r>
+      <w:proofErr w:type="gramStart"/>
+      <w:r>
+        <w:t xml:space="preserve">impaired </w:t>
+      </w:r>
+      <w:r>
+        <w:t>.</w:t>
+      </w:r>
+      <w:proofErr w:type="gramEnd"/>
+      <w:r>
+        <w:t xml:space="preserve"> </w:t>
+      </w:r>
+    </w:p>
+    <w:p/>
     <w:p>
       <w:pPr>
         <w:rPr>
@@ -719,48 +1127,49 @@
           <w:sz w:val="28"/>
           <w:szCs w:val="28"/>
         </w:rPr>
-        <w:t>Market research</w:t>
-      </w:r>
-    </w:p>
-    <w:p>
-      <w:r>
-        <w:t xml:space="preserve">The application proposed will have a big impact on those </w:t>
-      </w:r>
-      <w:r>
-        <w:t xml:space="preserve">who are hearing or speech impaired as it will allow them to </w:t>
-      </w:r>
-      <w:r>
-        <w:t xml:space="preserve">become more </w:t>
-      </w:r>
-      <w:proofErr w:type="spellStart"/>
-      <w:r>
-        <w:t>self sufficient</w:t>
-      </w:r>
-      <w:proofErr w:type="spellEnd"/>
-      <w:r>
-        <w:t xml:space="preserve"> and </w:t>
-      </w:r>
-      <w:r>
-        <w:t>not</w:t>
-      </w:r>
-      <w:r>
-        <w:t xml:space="preserve"> rely on others .</w:t>
-      </w:r>
-    </w:p>
-    <w:p>
-      <w:r>
-        <w:t>Our target market is</w:t>
+        <w:t>Technical feasibility</w:t>
+      </w:r>
+    </w:p>
+    <w:p>
+      <w:r>
+        <w:t>We would need to create a GUI application using that allows for users to</w:t>
+      </w:r>
+      <w:r>
+        <w:t xml:space="preserve"> access a camera for live video processing of the hand </w:t>
+      </w:r>
+      <w:proofErr w:type="gramStart"/>
+      <w:r>
+        <w:t xml:space="preserve">signs </w:t>
+      </w:r>
+      <w:r>
+        <w:t>.</w:t>
+      </w:r>
+      <w:proofErr w:type="gramEnd"/>
+      <w:r>
+        <w:t xml:space="preserve"> once processed the application will then generate the equivalent ‘English’ text which portrays the same intended meaning.</w:t>
+      </w:r>
+    </w:p>
+    <w:p>
+      <w:r>
+        <w:t>After evaluating the technologies available , we have determine</w:t>
+      </w:r>
+      <w:r>
+        <w:t>d</w:t>
+      </w:r>
+      <w:r>
+        <w:t xml:space="preserve"> that it is feasible to create the entire application using python and the</w:t>
       </w:r>
       <w:r>
         <w:t xml:space="preserve"> </w:t>
       </w:r>
       <w:r>
-        <w:t>people who are hearing or speech impaired from birth</w:t>
-      </w:r>
-      <w:r>
-        <w:t xml:space="preserve">.  </w:t>
-      </w:r>
-    </w:p>
+        <w:t xml:space="preserve">machine learning </w:t>
+      </w:r>
+      <w:r>
+        <w:t xml:space="preserve">modules that comes along with it . </w:t>
+      </w:r>
+    </w:p>
+    <w:p/>
     <w:p>
       <w:pPr>
         <w:rPr>
@@ -777,41 +1186,68 @@
           <w:sz w:val="28"/>
           <w:szCs w:val="28"/>
         </w:rPr>
-        <w:t>Technical feasibility</w:t>
-      </w:r>
-    </w:p>
-    <w:p>
-      <w:r>
-        <w:t>We would need to create a GUI application using that allows for users to</w:t>
-      </w:r>
-      <w:r>
-        <w:t xml:space="preserve"> access a camera for live video processing of the hand signs </w:t>
+        <w:t>Economic feasibility</w:t>
+      </w:r>
+    </w:p>
+    <w:p>
+      <w:r>
+        <w:t xml:space="preserve">The cost of this project is 2 million </w:t>
+      </w:r>
+      <w:proofErr w:type="gramStart"/>
+      <w:r>
+        <w:t>dollars .</w:t>
+      </w:r>
+      <w:proofErr w:type="gramEnd"/>
+      <w:r>
+        <w:t xml:space="preserve"> from the </w:t>
+      </w:r>
+      <w:r>
+        <w:t>‘</w:t>
+      </w:r>
+      <w:r>
+        <w:t>cost benefit analysis</w:t>
+      </w:r>
+      <w:r>
+        <w:t>’</w:t>
+      </w:r>
+      <w:r>
+        <w:t xml:space="preserve"> conducted by </w:t>
+      </w:r>
+      <w:proofErr w:type="gramStart"/>
+      <w:r>
+        <w:t>us ,we</w:t>
+      </w:r>
+      <w:proofErr w:type="gramEnd"/>
+      <w:r>
+        <w:t xml:space="preserve"> have determined that potential users of our application are willing to pay a </w:t>
+      </w:r>
+      <w:r>
+        <w:t xml:space="preserve">small </w:t>
+      </w:r>
+      <w:r>
+        <w:t xml:space="preserve">premium for using the application and hence we will be able to generate revenue from this . </w:t>
+      </w:r>
+    </w:p>
+    <w:p>
+      <w:r>
+        <w:t xml:space="preserve">Also by allowing for advertising on our application we can generate ad </w:t>
+      </w:r>
+      <w:proofErr w:type="gramStart"/>
+      <w:r>
+        <w:t xml:space="preserve">revenue </w:t>
       </w:r>
       <w:r>
         <w:t>.</w:t>
       </w:r>
-      <w:r>
-        <w:t xml:space="preserve"> once processed the application will then generate the equivalent ‘English’ text which portrays the same intended meaning.</w:t>
-      </w:r>
-    </w:p>
-    <w:p>
-      <w:r>
-        <w:t>After evaluating the technologies available , we have determine</w:t>
-      </w:r>
-      <w:r>
-        <w:t>d</w:t>
-      </w:r>
-      <w:r>
-        <w:t xml:space="preserve"> that it is feasible to create the entire application using python and the</w:t>
-      </w:r>
-      <w:r>
-        <w:t xml:space="preserve"> </w:t>
-      </w:r>
-      <w:r>
-        <w:t xml:space="preserve">machine learning </w:t>
-      </w:r>
-      <w:r>
-        <w:t xml:space="preserve">modules that comes along with it . </w:t>
+      <w:proofErr w:type="gramEnd"/>
+      <w:r>
+        <w:t xml:space="preserve"> combining the revenue streams our analysis suggests that we will not only cover the project costs but also see a reasonable return on investment after a period of 4</w:t>
+      </w:r>
+      <w:r>
+        <w:t>-5</w:t>
+      </w:r>
+      <w:r>
+        <w:t xml:space="preserve"> years.</w:t>
       </w:r>
     </w:p>
     <w:p>
@@ -823,55 +1259,16 @@
           <w:szCs w:val="28"/>
         </w:rPr>
       </w:pPr>
-      <w:r>
+    </w:p>
+    <w:p>
+      <w:pPr>
         <w:rPr>
           <w:b/>
           <w:bCs/>
           <w:sz w:val="28"/>
           <w:szCs w:val="28"/>
         </w:rPr>
-        <w:t>Economic feasibility</w:t>
-      </w:r>
-    </w:p>
-    <w:p>
-      <w:r>
-        <w:t xml:space="preserve">The cost of this project is 2 million dollars . from the </w:t>
-      </w:r>
-      <w:r>
-        <w:t>‘</w:t>
-      </w:r>
-      <w:r>
-        <w:t>cost benefit analysis</w:t>
-      </w:r>
-      <w:r>
-        <w:t>’</w:t>
-      </w:r>
-      <w:r>
-        <w:t xml:space="preserve"> conducted by us ,we have determined that potential users of our application are willing to pay a </w:t>
-      </w:r>
-      <w:r>
-        <w:t xml:space="preserve">small </w:t>
-      </w:r>
-      <w:r>
-        <w:t xml:space="preserve">premium for using the application and hence we will be able to generate revenue from this . </w:t>
-      </w:r>
-    </w:p>
-    <w:p>
-      <w:r>
-        <w:t xml:space="preserve">Also by allowing for advertising on our application we can generate ad revenue </w:t>
-      </w:r>
-      <w:r>
-        <w:t>.</w:t>
-      </w:r>
-      <w:r>
-        <w:t xml:space="preserve"> combining the revenue streams our analysis suggests that we will not only cover the project costs but also see a reasonable return on investment after a period of 4</w:t>
-      </w:r>
-      <w:r>
-        <w:t>-5</w:t>
-      </w:r>
-      <w:r>
-        <w:t xml:space="preserve"> years.</w:t>
-      </w:r>
+      </w:pPr>
     </w:p>
     <w:p>
       <w:pPr>
@@ -882,74 +1279,96 @@
           <w:szCs w:val="28"/>
         </w:rPr>
       </w:pPr>
-      <w:r>
+    </w:p>
+    <w:p>
+      <w:pPr>
         <w:rPr>
           <w:b/>
           <w:bCs/>
           <w:sz w:val="28"/>
           <w:szCs w:val="28"/>
         </w:rPr>
-        <w:t>Operational feasibility</w:t>
-      </w:r>
-    </w:p>
-    <w:p>
-      <w:r>
-        <w:t>The project would need the team members to be proficient in project building and management skills along with the skills needed to create the application , such as good understanding in</w:t>
-      </w:r>
-      <w:r>
-        <w:t xml:space="preserve"> deep learning and computer vision</w:t>
-      </w:r>
-      <w:r>
-        <w:t xml:space="preserve"> and how to build </w:t>
-      </w:r>
-      <w:r>
-        <w:t xml:space="preserve">GUI </w:t>
-      </w:r>
-      <w:r>
-        <w:t>applications with python.</w:t>
-      </w:r>
-    </w:p>
-    <w:p>
-      <w:r>
-        <w:t>We have analysed the above requirements and have concluded that the team members possess the required skill set to proceed with the project .</w:t>
-      </w:r>
-      <w:r>
-        <w:t xml:space="preserve"> </w:t>
-      </w:r>
-      <w:r>
-        <w:t>T</w:t>
-      </w:r>
-      <w:r>
-        <w:t>he team members have no prior obligations to any other project and are willing to undertake the proposed project .</w:t>
-      </w:r>
-    </w:p>
-    <w:p>
-      <w:r>
-        <w:t xml:space="preserve">The successful completion of the proposed project will bring good publicity for the organisation and hence will attract a bigger customer base for future projects </w:t>
-      </w:r>
-      <w:r>
-        <w:t>thereby</w:t>
-      </w:r>
-      <w:r>
-        <w:t xml:space="preserve"> </w:t>
-      </w:r>
-      <w:r>
-        <w:t xml:space="preserve">aligning  </w:t>
-      </w:r>
-      <w:r>
-        <w:t>with the organisation’s goals.</w:t>
-      </w:r>
-    </w:p>
-    <w:p/>
-    <w:p>
-      <w:pPr>
+      </w:pPr>
+      <w:r>
         <w:rPr>
           <w:b/>
           <w:bCs/>
           <w:sz w:val="28"/>
           <w:szCs w:val="28"/>
         </w:rPr>
-      </w:pPr>
+        <w:t>Operational feasibility</w:t>
+      </w:r>
+    </w:p>
+    <w:p>
+      <w:r>
+        <w:t xml:space="preserve">The project would need the team members to be proficient in project building and management skills along with the skills needed to create the </w:t>
+      </w:r>
+      <w:proofErr w:type="gramStart"/>
+      <w:r>
+        <w:t>application ,</w:t>
+      </w:r>
+      <w:proofErr w:type="gramEnd"/>
+      <w:r>
+        <w:t xml:space="preserve"> such as good understanding in</w:t>
+      </w:r>
+      <w:r>
+        <w:t xml:space="preserve"> deep learning and computer vision</w:t>
+      </w:r>
+      <w:r>
+        <w:t xml:space="preserve"> and how to build </w:t>
+      </w:r>
+      <w:r>
+        <w:t xml:space="preserve">GUI </w:t>
+      </w:r>
+      <w:r>
+        <w:t>applications with python.</w:t>
+      </w:r>
+    </w:p>
+    <w:p>
+      <w:r>
+        <w:t xml:space="preserve">We have analysed the above requirements and have concluded that the team members possess the required skill set to proceed with the </w:t>
+      </w:r>
+      <w:proofErr w:type="gramStart"/>
+      <w:r>
+        <w:t>project .</w:t>
+      </w:r>
+      <w:proofErr w:type="gramEnd"/>
+      <w:r>
+        <w:t xml:space="preserve"> </w:t>
+      </w:r>
+      <w:r>
+        <w:t>T</w:t>
+      </w:r>
+      <w:r>
+        <w:t xml:space="preserve">he team members have no prior obligations to any other project and are willing to undertake the proposed </w:t>
+      </w:r>
+      <w:proofErr w:type="gramStart"/>
+      <w:r>
+        <w:t>project .</w:t>
+      </w:r>
+      <w:proofErr w:type="gramEnd"/>
+    </w:p>
+    <w:p>
+      <w:r>
+        <w:t xml:space="preserve">The successful completion of the proposed project will bring good publicity for the organisation and hence will attract a bigger customer base for future projects </w:t>
+      </w:r>
+      <w:r>
+        <w:t>thereby</w:t>
+      </w:r>
+      <w:r>
+        <w:t xml:space="preserve"> </w:t>
+      </w:r>
+      <w:proofErr w:type="gramStart"/>
+      <w:r>
+        <w:t xml:space="preserve">aligning  </w:t>
+      </w:r>
+      <w:r>
+        <w:t>with</w:t>
+      </w:r>
+      <w:proofErr w:type="gramEnd"/>
+      <w:r>
+        <w:t xml:space="preserve"> the organisation’s goals.</w:t>
+      </w:r>
     </w:p>
     <w:p>
       <w:pPr>
@@ -960,49 +1379,63 @@
           <w:szCs w:val="28"/>
         </w:rPr>
       </w:pPr>
-      <w:r>
+    </w:p>
+    <w:p>
+      <w:pPr>
         <w:rPr>
           <w:b/>
           <w:bCs/>
           <w:sz w:val="28"/>
           <w:szCs w:val="28"/>
         </w:rPr>
-        <w:lastRenderedPageBreak/>
-        <w:t>Legal feasibility</w:t>
-      </w:r>
-    </w:p>
-    <w:p>
-      <w:pPr>
-        <w:jc w:val="both"/>
-      </w:pPr>
-      <w:r>
-        <w:t xml:space="preserve">The purpose the application for hand sign recognition and translation into text system will comply with all the relevant regulations regarding the data privacy and security. the system will have strict security measures and will not be storing any images / videos that the application captures during the usage of the program .no translation will be done </w:t>
-      </w:r>
-      <w:proofErr w:type="spellStart"/>
-      <w:r>
-        <w:t>with out</w:t>
-      </w:r>
-      <w:proofErr w:type="spellEnd"/>
-      <w:r>
-        <w:t xml:space="preserve"> the consent of the using party, and we will try to keep the translation such that no personal sentiments are hurt because of translation error.</w:t>
-      </w:r>
-    </w:p>
-    <w:p>
-      <w:pPr>
+      </w:pPr>
+      <w:r>
         <w:rPr>
           <w:b/>
           <w:bCs/>
           <w:sz w:val="28"/>
           <w:szCs w:val="28"/>
         </w:rPr>
-      </w:pPr>
-      <w:r>
+        <w:t>Legal feasibility</w:t>
+      </w:r>
+    </w:p>
+    <w:p>
+      <w:pPr>
+        <w:jc w:val="both"/>
+      </w:pPr>
+      <w:r>
+        <w:t xml:space="preserve">The purpose the application for hand sign recognition and translation into text system will comply with all the relevant regulations regarding the data privacy and security. the system will have strict security measures and will not be storing any images / videos that the application captures during the usage of the program .no translation will be done </w:t>
+      </w:r>
+      <w:proofErr w:type="spellStart"/>
+      <w:r>
+        <w:t>with out</w:t>
+      </w:r>
+      <w:proofErr w:type="spellEnd"/>
+      <w:r>
+        <w:t xml:space="preserve"> the consent of the using party, and we will try to keep the translation such that no personal sentiments are hurt because of translation error.</w:t>
+      </w:r>
+    </w:p>
+    <w:p>
+      <w:pPr>
+        <w:jc w:val="both"/>
+      </w:pPr>
+    </w:p>
+    <w:p>
+      <w:pPr>
         <w:rPr>
           <w:b/>
           <w:bCs/>
           <w:sz w:val="28"/>
           <w:szCs w:val="28"/>
         </w:rPr>
+      </w:pPr>
+      <w:r>
+        <w:rPr>
+          <w:b/>
+          <w:bCs/>
+          <w:sz w:val="28"/>
+          <w:szCs w:val="28"/>
+        </w:rPr>
         <w:t>Schedule feasibility</w:t>
       </w:r>
     </w:p>
@@ -1011,7 +1444,15 @@
         <w:jc w:val="both"/>
       </w:pPr>
       <w:r>
-        <w:t xml:space="preserve">The estimated time for the project completion is 4 months. We have a team of skilled developers and designers assigned to work on the project . we will be conducting regular testing of the product to optimise the success rate of translation, by real time testing and user feedback throughout the developing process </w:t>
+        <w:t xml:space="preserve">The estimated time for the project completion is 4 months. We have a team of skilled developers and designers assigned to work on the </w:t>
+      </w:r>
+      <w:proofErr w:type="gramStart"/>
+      <w:r>
+        <w:t>project .</w:t>
+      </w:r>
+      <w:proofErr w:type="gramEnd"/>
+      <w:r>
+        <w:t xml:space="preserve"> we will be conducting regular testing of the product to optimise the success rate of translation, by real time testing and user feedback throughout the developing process </w:t>
       </w:r>
     </w:p>
     <w:p>
@@ -1089,8 +1530,33 @@
           <w:sz w:val="24"/>
           <w:szCs w:val="24"/>
         </w:rPr>
-        <w:t xml:space="preserve">No ‘universal ‘ sign language </w:t>
-      </w:r>
+        <w:t xml:space="preserve">No ‘universal </w:t>
+      </w:r>
+      <w:proofErr w:type="gramStart"/>
+      <w:r>
+        <w:rPr>
+          <w:sz w:val="24"/>
+          <w:szCs w:val="24"/>
+        </w:rPr>
+        <w:t>‘ sign</w:t>
+      </w:r>
+      <w:proofErr w:type="gramEnd"/>
+      <w:r>
+        <w:rPr>
+          <w:sz w:val="24"/>
+          <w:szCs w:val="24"/>
+        </w:rPr>
+        <w:t xml:space="preserve"> language </w:t>
+      </w:r>
+    </w:p>
+    <w:p>
+      <w:pPr>
+        <w:pStyle w:val="ListParagraph"/>
+        <w:rPr>
+          <w:sz w:val="24"/>
+          <w:szCs w:val="24"/>
+        </w:rPr>
+      </w:pPr>
     </w:p>
     <w:p>
       <w:pPr>
@@ -1154,14 +1620,6 @@
     <w:p>
       <w:pPr>
         <w:rPr>
-          <w:sz w:val="24"/>
-          <w:szCs w:val="24"/>
-        </w:rPr>
-      </w:pPr>
-    </w:p>
-    <w:p>
-      <w:pPr>
-        <w:rPr>
           <w:b/>
           <w:bCs/>
           <w:sz w:val="32"/>
@@ -1178,15 +1636,45 @@
           <w:szCs w:val="32"/>
         </w:rPr>
       </w:pPr>
-      <w:r>
+    </w:p>
+    <w:p>
+      <w:pPr>
         <w:rPr>
           <w:b/>
           <w:bCs/>
           <w:sz w:val="32"/>
           <w:szCs w:val="32"/>
         </w:rPr>
+      </w:pPr>
+    </w:p>
+    <w:p>
+      <w:pPr>
+        <w:rPr>
+          <w:b/>
+          <w:bCs/>
+          <w:sz w:val="32"/>
+          <w:szCs w:val="32"/>
+        </w:rPr>
+      </w:pPr>
+      <w:r>
+        <w:rPr>
+          <w:b/>
+          <w:bCs/>
+          <w:sz w:val="32"/>
+          <w:szCs w:val="32"/>
+        </w:rPr>
         <w:t>TEAM NAME:</w:t>
       </w:r>
+    </w:p>
+    <w:p>
+      <w:pPr>
+        <w:rPr>
+          <w:b/>
+          <w:bCs/>
+          <w:sz w:val="32"/>
+          <w:szCs w:val="32"/>
+        </w:rPr>
+      </w:pPr>
     </w:p>
     <w:p>
       <w:pPr>
@@ -1286,6 +1774,7 @@
     </w:p>
     <w:p>
       <w:pPr>
+        <w:pStyle w:val="ListParagraph"/>
         <w:rPr>
           <w:b/>
           <w:bCs/>
@@ -2400,39 +2889,12 @@
   </w:num>
   <w:num w:numId="6" w16cid:durableId="1759405604">
     <w:abstractNumId w:val="6"/>
-    <w:lvlOverride w:ilvl="0"/>
-    <w:lvlOverride w:ilvl="1"/>
-    <w:lvlOverride w:ilvl="2"/>
-    <w:lvlOverride w:ilvl="3"/>
-    <w:lvlOverride w:ilvl="4"/>
-    <w:lvlOverride w:ilvl="5"/>
-    <w:lvlOverride w:ilvl="6"/>
-    <w:lvlOverride w:ilvl="7"/>
-    <w:lvlOverride w:ilvl="8"/>
   </w:num>
   <w:num w:numId="7" w16cid:durableId="180780252">
     <w:abstractNumId w:val="8"/>
-    <w:lvlOverride w:ilvl="0"/>
-    <w:lvlOverride w:ilvl="1"/>
-    <w:lvlOverride w:ilvl="2"/>
-    <w:lvlOverride w:ilvl="3"/>
-    <w:lvlOverride w:ilvl="4"/>
-    <w:lvlOverride w:ilvl="5"/>
-    <w:lvlOverride w:ilvl="6"/>
-    <w:lvlOverride w:ilvl="7"/>
-    <w:lvlOverride w:ilvl="8"/>
   </w:num>
   <w:num w:numId="8" w16cid:durableId="285431568">
     <w:abstractNumId w:val="2"/>
-    <w:lvlOverride w:ilvl="0"/>
-    <w:lvlOverride w:ilvl="1"/>
-    <w:lvlOverride w:ilvl="2"/>
-    <w:lvlOverride w:ilvl="3"/>
-    <w:lvlOverride w:ilvl="4"/>
-    <w:lvlOverride w:ilvl="5"/>
-    <w:lvlOverride w:ilvl="6"/>
-    <w:lvlOverride w:ilvl="7"/>
-    <w:lvlOverride w:ilvl="8"/>
   </w:num>
   <w:num w:numId="9" w16cid:durableId="2027094753">
     <w:abstractNumId w:val="5"/>
@@ -3176,4 +3638,16 @@
     </a:ext>
   </a:extLst>
 </a:theme>
+</file>
+
+<file path=customXml/item1.xml><?xml version="1.0" encoding="utf-8"?>
+<b:Sources xmlns:b="http://schemas.openxmlformats.org/officeDocument/2006/bibliography" xmlns="http://schemas.openxmlformats.org/officeDocument/2006/bibliography" SelectedStyle="\APASixthEditionOfficeOnline.xsl" StyleName="APA" Version="6"/>
+</file>
+
+<file path=customXml/itemProps1.xml><?xml version="1.0" encoding="utf-8"?>
+<ds:datastoreItem xmlns:ds="http://schemas.openxmlformats.org/officeDocument/2006/customXml" ds:itemID="{DF242A23-B40E-4962-9742-C332AB604A11}">
+  <ds:schemaRefs>
+    <ds:schemaRef ds:uri="http://schemas.openxmlformats.org/officeDocument/2006/bibliography"/>
+  </ds:schemaRefs>
+</ds:datastoreItem>
 </file>
--- a/feasibility_report.docx
+++ b/feasibility_report.docx
@@ -201,21 +201,6 @@
           <w:szCs w:val="28"/>
         </w:rPr>
         <w:t>Business Profile</w:t>
-      </w:r>
-    </w:p>
-    <w:p>
-      <w:pPr>
-        <w:rPr>
-          <w:sz w:val="24"/>
-          <w:szCs w:val="24"/>
-        </w:rPr>
-      </w:pPr>
-      <w:r>
-        <w:rPr>
-          <w:sz w:val="24"/>
-          <w:szCs w:val="24"/>
-        </w:rPr>
-        <w:t>Company name:</w:t>
       </w:r>
     </w:p>
     <w:p>
@@ -791,6 +776,20 @@
     <w:p>
       <w:pPr>
         <w:pStyle w:val="ListParagraph"/>
+        <w:spacing w:line="256" w:lineRule="auto"/>
+        <w:rPr>
+          <w:b/>
+          <w:bCs/>
+          <w:i/>
+          <w:iCs/>
+          <w:sz w:val="28"/>
+          <w:szCs w:val="28"/>
+        </w:rPr>
+      </w:pPr>
+    </w:p>
+    <w:p>
+      <w:pPr>
+        <w:pStyle w:val="ListParagraph"/>
         <w:numPr>
           <w:ilvl w:val="0"/>
           <w:numId w:val="8"/>
@@ -814,6 +813,7 @@
           <w:sz w:val="28"/>
           <w:szCs w:val="28"/>
         </w:rPr>
+        <w:lastRenderedPageBreak/>
         <w:t>Interface analysis</w:t>
       </w:r>
     </w:p>
@@ -1296,6 +1296,7 @@
           <w:sz w:val="28"/>
           <w:szCs w:val="28"/>
         </w:rPr>
+        <w:lastRenderedPageBreak/>
         <w:t>Operational feasibility</w:t>
       </w:r>
     </w:p>
@@ -1594,7 +1595,7 @@
           <w:sz w:val="24"/>
           <w:szCs w:val="24"/>
         </w:rPr>
-        <w:t>Sign language used in India</w:t>
+        <w:t>Sign language used – American sign language (ASL)</w:t>
       </w:r>
     </w:p>
     <w:p>
@@ -1663,14 +1664,13 @@
           <w:sz w:val="32"/>
           <w:szCs w:val="32"/>
         </w:rPr>
-        <w:t>TEAM NAME:</w:t>
-      </w:r>
-    </w:p>
-    <w:p>
-      <w:pPr>
-        <w:rPr>
-          <w:b/>
-          <w:bCs/>
+        <w:lastRenderedPageBreak/>
+        <w:t>TEAM NAME</w:t>
+      </w:r>
+    </w:p>
+    <w:p>
+      <w:pPr>
+        <w:rPr>
           <w:sz w:val="32"/>
           <w:szCs w:val="32"/>
         </w:rPr>
@@ -1693,15 +1693,6 @@
           <w:szCs w:val="32"/>
         </w:rPr>
         <w:t>TEAM MEMBERS</w:t>
-      </w:r>
-      <w:r>
-        <w:rPr>
-          <w:b/>
-          <w:bCs/>
-          <w:sz w:val="32"/>
-          <w:szCs w:val="32"/>
-        </w:rPr>
-        <w:t>:</w:t>
       </w:r>
     </w:p>
     <w:p>
@@ -1799,8 +1790,79 @@
           <w:sz w:val="32"/>
           <w:szCs w:val="32"/>
         </w:rPr>
-        <w:t>REFERENCES:</w:t>
-      </w:r>
+        <w:t>GLOSSARY /</w:t>
+      </w:r>
+      <w:r>
+        <w:rPr>
+          <w:b/>
+          <w:bCs/>
+          <w:sz w:val="32"/>
+          <w:szCs w:val="32"/>
+        </w:rPr>
+        <w:t>REFERENCES</w:t>
+      </w:r>
+    </w:p>
+    <w:p>
+      <w:pPr>
+        <w:rPr>
+          <w:sz w:val="32"/>
+          <w:szCs w:val="32"/>
+        </w:rPr>
+      </w:pPr>
+      <w:hyperlink r:id="rId6" w:history="1">
+        <w:r>
+          <w:rPr>
+            <w:rStyle w:val="Hyperlink"/>
+            <w:sz w:val="32"/>
+            <w:szCs w:val="32"/>
+          </w:rPr>
+          <w:t>https://corporatefinanceinstitute.com/resources/accounting/project-budget-overview/</w:t>
+        </w:r>
+      </w:hyperlink>
+    </w:p>
+    <w:p>
+      <w:pPr>
+        <w:rPr>
+          <w:sz w:val="32"/>
+          <w:szCs w:val="32"/>
+        </w:rPr>
+      </w:pPr>
+      <w:hyperlink r:id="rId7" w:history="1">
+        <w:r>
+          <w:rPr>
+            <w:rStyle w:val="Hyperlink"/>
+            <w:sz w:val="32"/>
+            <w:szCs w:val="32"/>
+          </w:rPr>
+          <w:t>https://www.projectmanager.com/blog/cost-benefit-analysis-for-projects-a-step-by-step-guide</w:t>
+        </w:r>
+      </w:hyperlink>
+    </w:p>
+    <w:p>
+      <w:pPr>
+        <w:rPr>
+          <w:sz w:val="32"/>
+          <w:szCs w:val="32"/>
+        </w:rPr>
+      </w:pPr>
+      <w:hyperlink r:id="rId8" w:history="1">
+        <w:r>
+          <w:rPr>
+            <w:rStyle w:val="Hyperlink"/>
+            <w:sz w:val="32"/>
+            <w:szCs w:val="32"/>
+          </w:rPr>
+          <w:t>https://www.investopedia.com/terms/o/operating-cost.asp</w:t>
+        </w:r>
+      </w:hyperlink>
+    </w:p>
+    <w:p>
+      <w:pPr>
+        <w:rPr>
+          <w:sz w:val="32"/>
+          <w:szCs w:val="32"/>
+        </w:rPr>
+      </w:pPr>
     </w:p>
     <w:p>
       <w:pPr>
@@ -3342,6 +3404,29 @@
       <w:contextualSpacing/>
     </w:pPr>
   </w:style>
+  <w:style w:type="character" w:styleId="Hyperlink">
+    <w:name w:val="Hyperlink"/>
+    <w:basedOn w:val="DefaultParagraphFont"/>
+    <w:uiPriority w:val="99"/>
+    <w:unhideWhenUsed/>
+    <w:rsid w:val="00454FA5"/>
+    <w:rPr>
+      <w:color w:val="0563C1" w:themeColor="hyperlink"/>
+      <w:u w:val="single"/>
+    </w:rPr>
+  </w:style>
+  <w:style w:type="character" w:styleId="UnresolvedMention">
+    <w:name w:val="Unresolved Mention"/>
+    <w:basedOn w:val="DefaultParagraphFont"/>
+    <w:uiPriority w:val="99"/>
+    <w:semiHidden/>
+    <w:unhideWhenUsed/>
+    <w:rsid w:val="00454FA5"/>
+    <w:rPr>
+      <w:color w:val="605E5C"/>
+      <w:shd w:val="clear" w:color="auto" w:fill="E1DFDD"/>
+    </w:rPr>
+  </w:style>
 </w:styles>
 </file>
 
